--- a/3.C# Advanced-Jan-2021/4.Exams/2.MyAdvanced/03. The Race_Problem Description.docx
+++ b/3.C# Advanced-Jan-2021/4.Exams/2.MyAdvanced/03. The Race_Problem Description.docx
@@ -1,6 +1,6 @@
 
 <file path=word/document.xml><?xml version="1.0" encoding="utf-8"?>
-<w:document xmlns:wpc="http://schemas.microsoft.com/office/word/2010/wordprocessingCanvas" xmlns:cx="http://schemas.microsoft.com/office/drawing/2014/chartex" xmlns:cx1="http://schemas.microsoft.com/office/drawing/2015/9/8/chartex" xmlns:cx2="http://schemas.microsoft.com/office/drawing/2015/10/21/chartex" xmlns:cx3="http://schemas.microsoft.com/office/drawing/2016/5/9/chartex" xmlns:cx4="http://schemas.microsoft.com/office/drawing/2016/5/10/chartex" xmlns:cx5="http://schemas.microsoft.com/office/drawing/2016/5/11/chartex" xmlns:cx6="http://schemas.microsoft.com/office/drawing/2016/5/12/chartex" xmlns:cx7="http://schemas.microsoft.com/office/drawing/2016/5/13/chartex" xmlns:cx8="http://schemas.microsoft.com/office/drawing/2016/5/14/chartex" xmlns:mc="http://schemas.openxmlformats.org/markup-compatibility/2006" xmlns:aink="http://schemas.microsoft.com/office/drawing/2016/ink" xmlns:am3d="http://schemas.microsoft.com/office/drawing/2017/model3d" xmlns:o="urn:schemas-microsoft-com:office:office" xmlns:r="http://schemas.openxmlformats.org/officeDocument/2006/relationships" xmlns:m="http://schemas.openxmlformats.org/officeDocument/2006/math" xmlns:v="urn:schemas-microsoft-com:vml" xmlns:wp14="http://schemas.microsoft.com/office/word/2010/wordprocessingDrawing" xmlns:wp="http://schemas.openxmlformats.org/drawingml/2006/wordprocessingDrawing" xmlns:w10="urn:schemas-microsoft-com:office:word" xmlns:w="http://schemas.openxmlformats.org/wordprocessingml/2006/main" xmlns:w14="http://schemas.microsoft.com/office/word/2010/wordml" xmlns:w15="http://schemas.microsoft.com/office/word/2012/wordml" xmlns:w16cid="http://schemas.microsoft.com/office/word/2016/wordml/cid" xmlns:w16se="http://schemas.microsoft.com/office/word/2015/wordml/symex" xmlns:wpg="http://schemas.microsoft.com/office/word/2010/wordprocessingGroup" xmlns:wpi="http://schemas.microsoft.com/office/word/2010/wordprocessingInk" xmlns:wne="http://schemas.microsoft.com/office/word/2006/wordml" xmlns:wps="http://schemas.microsoft.com/office/word/2010/wordprocessingShape" mc:Ignorable="w14 w15 w16se w16cid wp14">
+<w:document xmlns:wpc="http://schemas.microsoft.com/office/word/2010/wordprocessingCanvas" xmlns:cx="http://schemas.microsoft.com/office/drawing/2014/chartex" xmlns:cx1="http://schemas.microsoft.com/office/drawing/2015/9/8/chartex" xmlns:cx2="http://schemas.microsoft.com/office/drawing/2015/10/21/chartex" xmlns:cx3="http://schemas.microsoft.com/office/drawing/2016/5/9/chartex" xmlns:cx4="http://schemas.microsoft.com/office/drawing/2016/5/10/chartex" xmlns:cx5="http://schemas.microsoft.com/office/drawing/2016/5/11/chartex" xmlns:cx6="http://schemas.microsoft.com/office/drawing/2016/5/12/chartex" xmlns:cx7="http://schemas.microsoft.com/office/drawing/2016/5/13/chartex" xmlns:cx8="http://schemas.microsoft.com/office/drawing/2016/5/14/chartex" xmlns:mc="http://schemas.openxmlformats.org/markup-compatibility/2006" xmlns:aink="http://schemas.microsoft.com/office/drawing/2016/ink" xmlns:am3d="http://schemas.microsoft.com/office/drawing/2017/model3d" xmlns:o="urn:schemas-microsoft-com:office:office" xmlns:r="http://schemas.openxmlformats.org/officeDocument/2006/relationships" xmlns:m="http://schemas.openxmlformats.org/officeDocument/2006/math" xmlns:v="urn:schemas-microsoft-com:vml" xmlns:wp14="http://schemas.microsoft.com/office/word/2010/wordprocessingDrawing" xmlns:wp="http://schemas.openxmlformats.org/drawingml/2006/wordprocessingDrawing" xmlns:w10="urn:schemas-microsoft-com:office:word" xmlns:w="http://schemas.openxmlformats.org/wordprocessingml/2006/main" xmlns:w14="http://schemas.microsoft.com/office/word/2010/wordml" xmlns:w15="http://schemas.microsoft.com/office/word/2012/wordml" xmlns:w16cex="http://schemas.microsoft.com/office/word/2018/wordml/cex" xmlns:w16cid="http://schemas.microsoft.com/office/word/2016/wordml/cid" xmlns:w16="http://schemas.microsoft.com/office/word/2018/wordml" xmlns:w16se="http://schemas.microsoft.com/office/word/2015/wordml/symex" xmlns:wpg="http://schemas.microsoft.com/office/word/2010/wordprocessingGroup" xmlns:wpi="http://schemas.microsoft.com/office/word/2010/wordprocessingInk" xmlns:wne="http://schemas.microsoft.com/office/word/2006/wordml" xmlns:wps="http://schemas.microsoft.com/office/word/2010/wordprocessingShape" mc:Ignorable="w14 w15 w16se w16cid w16 w16cex wp14">
   <w:body>
     <w:p>
       <w:pPr>
@@ -403,6 +403,372 @@
     </w:p>
     <w:p>
       <w:pPr>
+        <w:spacing w:before="0" w:after="200"/>
+        <w:ind w:left="360"/>
+        <w:rPr>
+          <w:rFonts w:ascii="Consolas" w:hAnsi="Consolas"/>
+          <w:b/>
+          <w:noProof/>
+          <w:lang w:val="en-GB"/>
+        </w:rPr>
+      </w:pPr>
+      <w:r>
+        <w:rPr>
+          <w:rFonts w:ascii="Consolas" w:hAnsi="Consolas"/>
+          <w:b/>
+          <w:noProof/>
+          <w:lang w:val="en-GB"/>
+        </w:rPr>
+        <w:t>Name: string</w:t>
+      </w:r>
+    </w:p>
+    <w:p>
+      <w:pPr>
+        <w:spacing w:before="0" w:after="200"/>
+        <w:ind w:left="360"/>
+        <w:rPr>
+          <w:rFonts w:ascii="Consolas" w:hAnsi="Consolas"/>
+          <w:b/>
+          <w:noProof/>
+          <w:lang w:val="en-GB"/>
+        </w:rPr>
+      </w:pPr>
+      <w:r>
+        <w:rPr>
+          <w:rFonts w:ascii="Consolas" w:hAnsi="Consolas"/>
+          <w:b/>
+          <w:noProof/>
+          <w:lang w:val="en-GB"/>
+        </w:rPr>
+        <w:t>Age: int</w:t>
+      </w:r>
+    </w:p>
+    <w:p>
+      <w:pPr>
+        <w:spacing w:before="0" w:after="200"/>
+        <w:ind w:left="360"/>
+        <w:rPr>
+          <w:rFonts w:ascii="Consolas" w:hAnsi="Consolas"/>
+          <w:b/>
+          <w:noProof/>
+          <w:lang w:val="en-GB"/>
+        </w:rPr>
+      </w:pPr>
+      <w:r>
+        <w:rPr>
+          <w:rFonts w:ascii="Consolas" w:hAnsi="Consolas"/>
+          <w:b/>
+          <w:noProof/>
+          <w:lang w:val="en-GB"/>
+        </w:rPr>
+        <w:t>Country: string</w:t>
+      </w:r>
+    </w:p>
+    <w:p>
+      <w:pPr>
+        <w:spacing w:before="0" w:after="200"/>
+        <w:ind w:left="360"/>
+        <w:rPr>
+          <w:rFonts w:ascii="Consolas" w:hAnsi="Consolas"/>
+          <w:b/>
+          <w:noProof/>
+          <w:lang w:val="en-GB"/>
+        </w:rPr>
+      </w:pPr>
+      <w:r>
+        <w:rPr>
+          <w:rFonts w:ascii="Consolas" w:hAnsi="Consolas"/>
+          <w:b/>
+          <w:noProof/>
+          <w:lang w:val="en-GB"/>
+        </w:rPr>
+        <w:t>Car: Car</w:t>
+      </w:r>
+    </w:p>
+    <w:p>
+      <w:pPr>
+        <w:rPr>
+          <w:noProof/>
+          <w:lang w:val="en-GB"/>
+        </w:rPr>
+      </w:pPr>
+      <w:r>
+        <w:rPr>
+          <w:noProof/>
+          <w:lang w:val="en-GB"/>
+        </w:rPr>
+        <w:t xml:space="preserve">The class </w:t>
+      </w:r>
+      <w:r>
+        <w:rPr>
+          <w:b/>
+          <w:noProof/>
+          <w:lang w:val="en-GB"/>
+        </w:rPr>
+        <w:t>constructor</w:t>
+      </w:r>
+      <w:r>
+        <w:rPr>
+          <w:noProof/>
+          <w:lang w:val="en-GB"/>
+        </w:rPr>
+        <w:t xml:space="preserve"> should receive </w:t>
+      </w:r>
+      <w:r>
+        <w:rPr>
+          <w:rFonts w:ascii="Consolas" w:hAnsi="Consolas"/>
+          <w:b/>
+          <w:noProof/>
+          <w:lang w:val="en-GB"/>
+        </w:rPr>
+        <w:t>name</w:t>
+      </w:r>
+      <w:r>
+        <w:rPr>
+          <w:b/>
+          <w:noProof/>
+          <w:lang w:val="en-GB"/>
+        </w:rPr>
+        <w:t xml:space="preserve">, </w:t>
+      </w:r>
+      <w:r>
+        <w:rPr>
+          <w:rFonts w:ascii="Consolas" w:hAnsi="Consolas"/>
+          <w:b/>
+          <w:noProof/>
+          <w:lang w:val="en-GB"/>
+        </w:rPr>
+        <w:t>age</w:t>
+      </w:r>
+      <w:r>
+        <w:rPr>
+          <w:b/>
+          <w:noProof/>
+          <w:lang w:val="en-GB"/>
+        </w:rPr>
+        <w:t xml:space="preserve">, </w:t>
+      </w:r>
+      <w:r>
+        <w:rPr>
+          <w:rFonts w:ascii="Consolas" w:hAnsi="Consolas"/>
+          <w:b/>
+          <w:noProof/>
+          <w:lang w:val="en-GB"/>
+        </w:rPr>
+        <w:t>country</w:t>
+      </w:r>
+      <w:r>
+        <w:rPr>
+          <w:b/>
+          <w:noProof/>
+          <w:lang w:val="en-GB"/>
+        </w:rPr>
+        <w:t xml:space="preserve"> </w:t>
+      </w:r>
+      <w:r>
+        <w:rPr>
+          <w:b/>
+          <w:noProof/>
+          <w:lang w:val="en-GB"/>
+        </w:rPr>
+        <w:t xml:space="preserve">and </w:t>
+      </w:r>
+      <w:r>
+        <w:rPr>
+          <w:rFonts w:ascii="Consolas" w:hAnsi="Consolas"/>
+          <w:b/>
+          <w:noProof/>
+          <w:lang w:val="en-GB"/>
+        </w:rPr>
+        <w:t>C</w:t>
+      </w:r>
+      <w:r>
+        <w:rPr>
+          <w:rFonts w:ascii="Consolas" w:hAnsi="Consolas"/>
+          <w:b/>
+          <w:noProof/>
+          <w:lang w:val="en-GB"/>
+        </w:rPr>
+        <w:t>ar</w:t>
+      </w:r>
+      <w:r>
+        <w:rPr>
+          <w:b/>
+          <w:noProof/>
+          <w:lang w:val="en-GB"/>
+        </w:rPr>
+        <w:t xml:space="preserve"> </w:t>
+      </w:r>
+      <w:r>
+        <w:rPr>
+          <w:noProof/>
+          <w:lang w:val="en-GB"/>
+        </w:rPr>
+        <w:t xml:space="preserve">and override the </w:t>
+      </w:r>
+      <w:r>
+        <w:rPr>
+          <w:rFonts w:ascii="Consolas" w:hAnsi="Consolas"/>
+          <w:b/>
+          <w:noProof/>
+          <w:lang w:val="en-GB"/>
+        </w:rPr>
+        <w:t>ToString()</w:t>
+      </w:r>
+      <w:r>
+        <w:rPr>
+          <w:noProof/>
+          <w:lang w:val="en-GB"/>
+        </w:rPr>
+        <w:t xml:space="preserve"> method in the following format:</w:t>
+      </w:r>
+    </w:p>
+    <w:p>
+      <w:pPr>
+        <w:rPr>
+          <w:rFonts w:ascii="Consolas" w:hAnsi="Consolas"/>
+          <w:b/>
+          <w:noProof/>
+          <w:lang w:val="en-GB"/>
+        </w:rPr>
+      </w:pPr>
+      <w:r>
+        <w:rPr>
+          <w:rFonts w:ascii="Consolas" w:hAnsi="Consolas"/>
+          <w:b/>
+          <w:noProof/>
+          <w:lang w:val="en-GB"/>
+        </w:rPr>
+        <w:t>"</w:t>
+      </w:r>
+      <w:r>
+        <w:rPr>
+          <w:rFonts w:ascii="Consolas" w:hAnsi="Consolas"/>
+          <w:b/>
+          <w:noProof/>
+          <w:lang w:val="en-GB"/>
+        </w:rPr>
+        <w:t>Racer</w:t>
+      </w:r>
+      <w:r>
+        <w:rPr>
+          <w:rFonts w:ascii="Consolas" w:hAnsi="Consolas"/>
+          <w:b/>
+          <w:noProof/>
+          <w:lang w:val="en-GB"/>
+        </w:rPr>
+        <w:t>: {name}, {age} ({country})"</w:t>
+      </w:r>
+    </w:p>
+    <w:p>
+      <w:pPr>
+        <w:rPr>
+          <w:noProof/>
+          <w:lang w:val="en-GB"/>
+        </w:rPr>
+      </w:pPr>
+      <w:r>
+        <w:rPr>
+          <w:b/>
+          <w:noProof/>
+          <w:lang w:val="en-GB"/>
+        </w:rPr>
+        <w:t>Next</w:t>
+      </w:r>
+      <w:r>
+        <w:rPr>
+          <w:noProof/>
+          <w:lang w:val="en-GB"/>
+        </w:rPr>
+        <w:t xml:space="preserve">, write a C# class </w:t>
+      </w:r>
+      <w:r>
+        <w:rPr>
+          <w:rFonts w:ascii="Consolas" w:hAnsi="Consolas"/>
+          <w:b/>
+          <w:noProof/>
+          <w:lang w:val="en-GB"/>
+        </w:rPr>
+        <w:t>Race</w:t>
+      </w:r>
+      <w:r>
+        <w:rPr>
+          <w:noProof/>
+          <w:lang w:val="en-GB"/>
+        </w:rPr>
+        <w:t xml:space="preserve"> that has </w:t>
+      </w:r>
+      <w:r>
+        <w:rPr>
+          <w:rStyle w:val="Strong"/>
+          <w:rFonts w:ascii="Consolas" w:hAnsi="Consolas"/>
+          <w:noProof/>
+          <w:lang w:val="en-GB"/>
+        </w:rPr>
+        <w:t>data</w:t>
+      </w:r>
+      <w:r>
+        <w:rPr>
+          <w:noProof/>
+          <w:lang w:val="en-GB"/>
+        </w:rPr>
+        <w:t xml:space="preserve"> (a collection, </w:t>
+      </w:r>
+      <w:r>
+        <w:rPr>
+          <w:noProof/>
+          <w:lang w:val="en-GB"/>
+        </w:rPr>
+        <w:t xml:space="preserve">which stores the entity </w:t>
+      </w:r>
+      <w:r>
+        <w:rPr>
+          <w:rFonts w:ascii="Consolas" w:hAnsi="Consolas"/>
+          <w:b/>
+          <w:noProof/>
+          <w:lang w:val="en-GB"/>
+        </w:rPr>
+        <w:t>Racer</w:t>
+      </w:r>
+      <w:r>
+        <w:rPr>
+          <w:noProof/>
+          <w:lang w:val="en-GB"/>
+        </w:rPr>
+        <w:t xml:space="preserve">). All entities inside the repository have the </w:t>
+      </w:r>
+      <w:r>
+        <w:rPr>
+          <w:rStyle w:val="Strong"/>
+          <w:noProof/>
+          <w:lang w:val="en-GB"/>
+        </w:rPr>
+        <w:t>same properties</w:t>
+      </w:r>
+      <w:r>
+        <w:rPr>
+          <w:noProof/>
+          <w:lang w:val="en-GB"/>
+        </w:rPr>
+        <w:t xml:space="preserve">. Also, the </w:t>
+      </w:r>
+      <w:r>
+        <w:rPr>
+          <w:noProof/>
+          <w:lang w:val="en-GB"/>
+        </w:rPr>
+        <w:t>Race</w:t>
+      </w:r>
+      <w:r>
+        <w:rPr>
+          <w:noProof/>
+          <w:lang w:val="en-GB"/>
+        </w:rPr>
+        <w:t xml:space="preserve"> class should have those properties:</w:t>
+      </w:r>
+    </w:p>
+    <w:p>
+      <w:pPr>
         <w:pStyle w:val="ListParagraph"/>
         <w:numPr>
           <w:ilvl w:val="0"/>
@@ -448,390 +814,6 @@
           <w:noProof/>
           <w:lang w:val="en-GB"/>
         </w:rPr>
-        <w:t>Age: int</w:t>
-      </w:r>
-    </w:p>
-    <w:p>
-      <w:pPr>
-        <w:pStyle w:val="ListParagraph"/>
-        <w:numPr>
-          <w:ilvl w:val="0"/>
-          <w:numId w:val="40"/>
-        </w:numPr>
-        <w:spacing w:before="0" w:after="200"/>
-        <w:rPr>
-          <w:rFonts w:ascii="Consolas" w:hAnsi="Consolas"/>
-          <w:b/>
-          <w:noProof/>
-          <w:lang w:val="en-GB"/>
-        </w:rPr>
-      </w:pPr>
-      <w:r>
-        <w:rPr>
-          <w:rFonts w:ascii="Consolas" w:hAnsi="Consolas"/>
-          <w:b/>
-          <w:noProof/>
-          <w:lang w:val="en-GB"/>
-        </w:rPr>
-        <w:t>Country: string</w:t>
-      </w:r>
-    </w:p>
-    <w:p>
-      <w:pPr>
-        <w:pStyle w:val="ListParagraph"/>
-        <w:numPr>
-          <w:ilvl w:val="0"/>
-          <w:numId w:val="40"/>
-        </w:numPr>
-        <w:spacing w:before="0" w:after="200"/>
-        <w:rPr>
-          <w:rFonts w:ascii="Consolas" w:hAnsi="Consolas"/>
-          <w:b/>
-          <w:noProof/>
-          <w:lang w:val="en-GB"/>
-        </w:rPr>
-      </w:pPr>
-      <w:r>
-        <w:rPr>
-          <w:rFonts w:ascii="Consolas" w:hAnsi="Consolas"/>
-          <w:b/>
-          <w:noProof/>
-          <w:lang w:val="en-GB"/>
-        </w:rPr>
-        <w:t>Car: Car</w:t>
-      </w:r>
-    </w:p>
-    <w:p>
-      <w:pPr>
-        <w:rPr>
-          <w:noProof/>
-          <w:lang w:val="en-GB"/>
-        </w:rPr>
-      </w:pPr>
-      <w:r>
-        <w:rPr>
-          <w:noProof/>
-          <w:lang w:val="en-GB"/>
-        </w:rPr>
-        <w:t xml:space="preserve">The class </w:t>
-      </w:r>
-      <w:r>
-        <w:rPr>
-          <w:b/>
-          <w:noProof/>
-          <w:lang w:val="en-GB"/>
-        </w:rPr>
-        <w:t>constructor</w:t>
-      </w:r>
-      <w:r>
-        <w:rPr>
-          <w:noProof/>
-          <w:lang w:val="en-GB"/>
-        </w:rPr>
-        <w:t xml:space="preserve"> should receive </w:t>
-      </w:r>
-      <w:r>
-        <w:rPr>
-          <w:rFonts w:ascii="Consolas" w:hAnsi="Consolas"/>
-          <w:b/>
-          <w:noProof/>
-          <w:lang w:val="en-GB"/>
-        </w:rPr>
-        <w:t>name</w:t>
-      </w:r>
-      <w:r>
-        <w:rPr>
-          <w:b/>
-          <w:noProof/>
-          <w:lang w:val="en-GB"/>
-        </w:rPr>
-        <w:t xml:space="preserve">, </w:t>
-      </w:r>
-      <w:r>
-        <w:rPr>
-          <w:rFonts w:ascii="Consolas" w:hAnsi="Consolas"/>
-          <w:b/>
-          <w:noProof/>
-          <w:lang w:val="en-GB"/>
-        </w:rPr>
-        <w:t>age</w:t>
-      </w:r>
-      <w:r>
-        <w:rPr>
-          <w:b/>
-          <w:noProof/>
-          <w:lang w:val="en-GB"/>
-        </w:rPr>
-        <w:t xml:space="preserve">, </w:t>
-      </w:r>
-      <w:r>
-        <w:rPr>
-          <w:rFonts w:ascii="Consolas" w:hAnsi="Consolas"/>
-          <w:b/>
-          <w:noProof/>
-          <w:lang w:val="en-GB"/>
-        </w:rPr>
-        <w:t>country</w:t>
-      </w:r>
-      <w:r>
-        <w:rPr>
-          <w:b/>
-          <w:noProof/>
-          <w:lang w:val="en-GB"/>
-        </w:rPr>
-        <w:t xml:space="preserve"> </w:t>
-      </w:r>
-      <w:r>
-        <w:rPr>
-          <w:b/>
-          <w:noProof/>
-          <w:lang w:val="en-GB"/>
-        </w:rPr>
-        <w:t xml:space="preserve">and </w:t>
-      </w:r>
-      <w:r>
-        <w:rPr>
-          <w:rFonts w:ascii="Consolas" w:hAnsi="Consolas"/>
-          <w:b/>
-          <w:noProof/>
-          <w:lang w:val="en-GB"/>
-        </w:rPr>
-        <w:t>C</w:t>
-      </w:r>
-      <w:bookmarkStart w:id="0" w:name="_GoBack"/>
-      <w:bookmarkEnd w:id="0"/>
-      <w:r>
-        <w:rPr>
-          <w:rFonts w:ascii="Consolas" w:hAnsi="Consolas"/>
-          <w:b/>
-          <w:noProof/>
-          <w:lang w:val="en-GB"/>
-        </w:rPr>
-        <w:t>ar</w:t>
-      </w:r>
-      <w:r>
-        <w:rPr>
-          <w:b/>
-          <w:noProof/>
-          <w:lang w:val="en-GB"/>
-        </w:rPr>
-        <w:t xml:space="preserve"> </w:t>
-      </w:r>
-      <w:r>
-        <w:rPr>
-          <w:noProof/>
-          <w:lang w:val="en-GB"/>
-        </w:rPr>
-        <w:t xml:space="preserve">and override the </w:t>
-      </w:r>
-      <w:r>
-        <w:rPr>
-          <w:rFonts w:ascii="Consolas" w:hAnsi="Consolas"/>
-          <w:b/>
-          <w:noProof/>
-          <w:lang w:val="en-GB"/>
-        </w:rPr>
-        <w:t>ToString()</w:t>
-      </w:r>
-      <w:r>
-        <w:rPr>
-          <w:noProof/>
-          <w:lang w:val="en-GB"/>
-        </w:rPr>
-        <w:t xml:space="preserve"> method in the following format:</w:t>
-      </w:r>
-    </w:p>
-    <w:p>
-      <w:pPr>
-        <w:rPr>
-          <w:rFonts w:ascii="Consolas" w:hAnsi="Consolas"/>
-          <w:b/>
-          <w:noProof/>
-          <w:lang w:val="en-GB"/>
-        </w:rPr>
-      </w:pPr>
-      <w:r>
-        <w:rPr>
-          <w:rFonts w:ascii="Consolas" w:hAnsi="Consolas"/>
-          <w:b/>
-          <w:noProof/>
-          <w:lang w:val="en-GB"/>
-        </w:rPr>
-        <w:t>"</w:t>
-      </w:r>
-      <w:r>
-        <w:rPr>
-          <w:rFonts w:ascii="Consolas" w:hAnsi="Consolas"/>
-          <w:b/>
-          <w:noProof/>
-          <w:lang w:val="en-GB"/>
-        </w:rPr>
-        <w:t>Racer</w:t>
-      </w:r>
-      <w:r>
-        <w:rPr>
-          <w:rFonts w:ascii="Consolas" w:hAnsi="Consolas"/>
-          <w:b/>
-          <w:noProof/>
-          <w:lang w:val="en-GB"/>
-        </w:rPr>
-        <w:t>: {name}, {age} ({country})"</w:t>
-      </w:r>
-    </w:p>
-    <w:p>
-      <w:pPr>
-        <w:rPr>
-          <w:noProof/>
-          <w:lang w:val="en-GB"/>
-        </w:rPr>
-      </w:pPr>
-      <w:r>
-        <w:rPr>
-          <w:b/>
-          <w:noProof/>
-          <w:lang w:val="en-GB"/>
-        </w:rPr>
-        <w:t>Next</w:t>
-      </w:r>
-      <w:r>
-        <w:rPr>
-          <w:noProof/>
-          <w:lang w:val="en-GB"/>
-        </w:rPr>
-        <w:t xml:space="preserve">, write a C# class </w:t>
-      </w:r>
-      <w:r>
-        <w:rPr>
-          <w:rFonts w:ascii="Consolas" w:hAnsi="Consolas"/>
-          <w:b/>
-          <w:noProof/>
-          <w:lang w:val="en-GB"/>
-        </w:rPr>
-        <w:t>Race</w:t>
-      </w:r>
-      <w:r>
-        <w:rPr>
-          <w:noProof/>
-          <w:lang w:val="en-GB"/>
-        </w:rPr>
-        <w:t xml:space="preserve"> that has </w:t>
-      </w:r>
-      <w:r>
-        <w:rPr>
-          <w:rStyle w:val="Strong"/>
-          <w:rFonts w:ascii="Consolas" w:hAnsi="Consolas"/>
-          <w:noProof/>
-          <w:lang w:val="en-GB"/>
-        </w:rPr>
-        <w:t>data</w:t>
-      </w:r>
-      <w:r>
-        <w:rPr>
-          <w:noProof/>
-          <w:lang w:val="en-GB"/>
-        </w:rPr>
-        <w:t xml:space="preserve"> (a collection, </w:t>
-      </w:r>
-      <w:r>
-        <w:rPr>
-          <w:noProof/>
-          <w:lang w:val="en-GB"/>
-        </w:rPr>
-        <w:t xml:space="preserve">which stores the entity </w:t>
-      </w:r>
-      <w:r>
-        <w:rPr>
-          <w:rFonts w:ascii="Consolas" w:hAnsi="Consolas"/>
-          <w:b/>
-          <w:noProof/>
-          <w:lang w:val="en-GB"/>
-        </w:rPr>
-        <w:t>Racer</w:t>
-      </w:r>
-      <w:r>
-        <w:rPr>
-          <w:noProof/>
-          <w:lang w:val="en-GB"/>
-        </w:rPr>
-        <w:t xml:space="preserve">). All entities inside the repository have the </w:t>
-      </w:r>
-      <w:r>
-        <w:rPr>
-          <w:rStyle w:val="Strong"/>
-          <w:noProof/>
-          <w:lang w:val="en-GB"/>
-        </w:rPr>
-        <w:t>same properties</w:t>
-      </w:r>
-      <w:r>
-        <w:rPr>
-          <w:noProof/>
-          <w:lang w:val="en-GB"/>
-        </w:rPr>
-        <w:t xml:space="preserve">. Also, the </w:t>
-      </w:r>
-      <w:r>
-        <w:rPr>
-          <w:noProof/>
-          <w:lang w:val="en-GB"/>
-        </w:rPr>
-        <w:t>Race</w:t>
-      </w:r>
-      <w:r>
-        <w:rPr>
-          <w:noProof/>
-          <w:lang w:val="en-GB"/>
-        </w:rPr>
-        <w:t xml:space="preserve"> class should have those properties:</w:t>
-      </w:r>
-    </w:p>
-    <w:p>
-      <w:pPr>
-        <w:pStyle w:val="ListParagraph"/>
-        <w:numPr>
-          <w:ilvl w:val="0"/>
-          <w:numId w:val="40"/>
-        </w:numPr>
-        <w:spacing w:before="0" w:after="200"/>
-        <w:rPr>
-          <w:rFonts w:ascii="Consolas" w:hAnsi="Consolas"/>
-          <w:b/>
-          <w:noProof/>
-          <w:lang w:val="en-GB"/>
-        </w:rPr>
-      </w:pPr>
-      <w:r>
-        <w:rPr>
-          <w:rFonts w:ascii="Consolas" w:hAnsi="Consolas"/>
-          <w:b/>
-          <w:noProof/>
-          <w:lang w:val="en-GB"/>
-        </w:rPr>
-        <w:t>Name: string</w:t>
-      </w:r>
-    </w:p>
-    <w:p>
-      <w:pPr>
-        <w:pStyle w:val="ListParagraph"/>
-        <w:numPr>
-          <w:ilvl w:val="0"/>
-          <w:numId w:val="40"/>
-        </w:numPr>
-        <w:spacing w:before="0" w:after="200"/>
-        <w:rPr>
-          <w:rFonts w:ascii="Consolas" w:hAnsi="Consolas"/>
-          <w:b/>
-          <w:noProof/>
-          <w:lang w:val="en-GB"/>
-        </w:rPr>
-      </w:pPr>
-      <w:r>
-        <w:rPr>
-          <w:rFonts w:ascii="Consolas" w:hAnsi="Consolas"/>
-          <w:b/>
-          <w:noProof/>
-          <w:lang w:val="en-GB"/>
-        </w:rPr>
         <w:t>Capacity: int</w:t>
       </w:r>
     </w:p>
@@ -1689,6 +1671,7 @@
           <w:noProof/>
           <w:lang w:val="en-GB"/>
         </w:rPr>
+        <w:lastRenderedPageBreak/>
         <w:t>"</w:t>
       </w:r>
       <w:r>
@@ -1781,15 +1764,6 @@
           <w:lang w:val="en-GB"/>
         </w:rPr>
         <w:br/>
-      </w:r>
-      <w:r>
-        <w:rPr>
-          <w:rFonts w:ascii="Consolas" w:hAnsi="Consolas"/>
-          <w:b/>
-          <w:noProof/>
-          <w:lang w:val="en-GB"/>
-        </w:rPr>
-        <w:lastRenderedPageBreak/>
         <w:t>{</w:t>
       </w:r>
       <w:r>
@@ -2188,7 +2162,7 @@
                 <w:szCs w:val="19"/>
               </w:rPr>
             </w:pPr>
-            <w:bookmarkStart w:id="1" w:name="_Hlk1894967"/>
+            <w:bookmarkStart w:id="0" w:name="_Hlk1894967"/>
             <w:r>
               <w:rPr>
                 <w:rFonts w:ascii="Consolas" w:hAnsi="Consolas" w:cs="Consolas"/>
@@ -2266,8 +2240,19 @@
                 <w:sz w:val="19"/>
                 <w:szCs w:val="19"/>
               </w:rPr>
-              <w:t xml:space="preserve"> Race(</w:t>
+              <w:t xml:space="preserve"> </w:t>
             </w:r>
+            <w:proofErr w:type="gramStart"/>
+            <w:r>
+              <w:rPr>
+                <w:rFonts w:ascii="Consolas" w:hAnsi="Consolas" w:cs="Consolas"/>
+                <w:color w:val="000000"/>
+                <w:sz w:val="19"/>
+                <w:szCs w:val="19"/>
+              </w:rPr>
+              <w:t>Race(</w:t>
+            </w:r>
+            <w:proofErr w:type="gramEnd"/>
             <w:r>
               <w:rPr>
                 <w:rFonts w:ascii="Consolas" w:hAnsi="Consolas" w:cs="Consolas"/>
@@ -2321,7 +2306,27 @@
                 <w:sz w:val="19"/>
                 <w:szCs w:val="19"/>
               </w:rPr>
-              <w:t>//Initialzie cars</w:t>
+              <w:t>//</w:t>
+            </w:r>
+            <w:proofErr w:type="spellStart"/>
+            <w:r>
+              <w:rPr>
+                <w:rFonts w:ascii="Consolas" w:hAnsi="Consolas" w:cs="Consolas"/>
+                <w:color w:val="008000"/>
+                <w:sz w:val="19"/>
+                <w:szCs w:val="19"/>
+              </w:rPr>
+              <w:t>Initialzie</w:t>
+            </w:r>
+            <w:proofErr w:type="spellEnd"/>
+            <w:r>
+              <w:rPr>
+                <w:rFonts w:ascii="Consolas" w:hAnsi="Consolas" w:cs="Consolas"/>
+                <w:color w:val="008000"/>
+                <w:sz w:val="19"/>
+                <w:szCs w:val="19"/>
+              </w:rPr>
+              <w:t xml:space="preserve"> cars</w:t>
             </w:r>
           </w:p>
           <w:p>
@@ -2362,16 +2367,47 @@
                 <w:sz w:val="19"/>
                 <w:szCs w:val="19"/>
               </w:rPr>
-              <w:t xml:space="preserve"> Car(</w:t>
+              <w:t xml:space="preserve"> </w:t>
             </w:r>
+            <w:proofErr w:type="gramStart"/>
             <w:r>
               <w:rPr>
                 <w:rFonts w:ascii="Consolas" w:hAnsi="Consolas" w:cs="Consolas"/>
+                <w:color w:val="000000"/>
+                <w:sz w:val="19"/>
+                <w:szCs w:val="19"/>
+              </w:rPr>
+              <w:t>Car(</w:t>
+            </w:r>
+            <w:proofErr w:type="gramEnd"/>
+            <w:r>
+              <w:rPr>
+                <w:rFonts w:ascii="Consolas" w:hAnsi="Consolas" w:cs="Consolas"/>
                 <w:color w:val="A31515"/>
                 <w:sz w:val="19"/>
                 <w:szCs w:val="19"/>
               </w:rPr>
-              <w:t>"ferrari"</w:t>
+              <w:t>"</w:t>
+            </w:r>
+            <w:proofErr w:type="spellStart"/>
+            <w:r>
+              <w:rPr>
+                <w:rFonts w:ascii="Consolas" w:hAnsi="Consolas" w:cs="Consolas"/>
+                <w:color w:val="A31515"/>
+                <w:sz w:val="19"/>
+                <w:szCs w:val="19"/>
+              </w:rPr>
+              <w:t>ferrari</w:t>
+            </w:r>
+            <w:proofErr w:type="spellEnd"/>
+            <w:r>
+              <w:rPr>
+                <w:rFonts w:ascii="Consolas" w:hAnsi="Consolas" w:cs="Consolas"/>
+                <w:color w:val="A31515"/>
+                <w:sz w:val="19"/>
+                <w:szCs w:val="19"/>
+              </w:rPr>
+              <w:t>"</w:t>
             </w:r>
             <w:r>
               <w:rPr>
@@ -2421,16 +2457,47 @@
                 <w:sz w:val="19"/>
                 <w:szCs w:val="19"/>
               </w:rPr>
-              <w:t xml:space="preserve"> Car(</w:t>
+              <w:t xml:space="preserve"> </w:t>
             </w:r>
+            <w:proofErr w:type="gramStart"/>
             <w:r>
               <w:rPr>
                 <w:rFonts w:ascii="Consolas" w:hAnsi="Consolas" w:cs="Consolas"/>
+                <w:color w:val="000000"/>
+                <w:sz w:val="19"/>
+                <w:szCs w:val="19"/>
+              </w:rPr>
+              <w:t>Car(</w:t>
+            </w:r>
+            <w:proofErr w:type="gramEnd"/>
+            <w:r>
+              <w:rPr>
+                <w:rFonts w:ascii="Consolas" w:hAnsi="Consolas" w:cs="Consolas"/>
                 <w:color w:val="A31515"/>
                 <w:sz w:val="19"/>
                 <w:szCs w:val="19"/>
               </w:rPr>
-              <w:t>"lambo"</w:t>
+              <w:t>"</w:t>
+            </w:r>
+            <w:proofErr w:type="spellStart"/>
+            <w:r>
+              <w:rPr>
+                <w:rFonts w:ascii="Consolas" w:hAnsi="Consolas" w:cs="Consolas"/>
+                <w:color w:val="A31515"/>
+                <w:sz w:val="19"/>
+                <w:szCs w:val="19"/>
+              </w:rPr>
+              <w:t>lambo</w:t>
+            </w:r>
+            <w:proofErr w:type="spellEnd"/>
+            <w:r>
+              <w:rPr>
+                <w:rFonts w:ascii="Consolas" w:hAnsi="Consolas" w:cs="Consolas"/>
+                <w:color w:val="A31515"/>
+                <w:sz w:val="19"/>
+                <w:szCs w:val="19"/>
+              </w:rPr>
+              <w:t>"</w:t>
             </w:r>
             <w:r>
               <w:rPr>
@@ -2517,8 +2584,19 @@
                 <w:sz w:val="19"/>
                 <w:szCs w:val="19"/>
               </w:rPr>
-              <w:t xml:space="preserve"> Racer(</w:t>
+              <w:t xml:space="preserve"> </w:t>
             </w:r>
+            <w:proofErr w:type="gramStart"/>
+            <w:r>
+              <w:rPr>
+                <w:rFonts w:ascii="Consolas" w:hAnsi="Consolas" w:cs="Consolas"/>
+                <w:color w:val="000000"/>
+                <w:sz w:val="19"/>
+                <w:szCs w:val="19"/>
+              </w:rPr>
+              <w:t>Racer(</w:t>
+            </w:r>
+            <w:proofErr w:type="gramEnd"/>
             <w:r>
               <w:rPr>
                 <w:rFonts w:ascii="Consolas" w:hAnsi="Consolas" w:cs="Consolas"/>
@@ -2606,6 +2684,7 @@
                 <w:szCs w:val="19"/>
               </w:rPr>
             </w:pPr>
+            <w:proofErr w:type="spellStart"/>
             <w:r>
               <w:rPr>
                 <w:rFonts w:ascii="Consolas" w:hAnsi="Consolas" w:cs="Consolas"/>
@@ -2613,7 +2692,17 @@
                 <w:sz w:val="19"/>
                 <w:szCs w:val="19"/>
               </w:rPr>
-              <w:t xml:space="preserve">Console.WriteLine(racer1); </w:t>
+              <w:t>Console.WriteLine</w:t>
+            </w:r>
+            <w:proofErr w:type="spellEnd"/>
+            <w:r>
+              <w:rPr>
+                <w:rFonts w:ascii="Consolas" w:hAnsi="Consolas" w:cs="Consolas"/>
+                <w:color w:val="000000"/>
+                <w:sz w:val="19"/>
+                <w:szCs w:val="19"/>
+              </w:rPr>
+              <w:t xml:space="preserve">(racer1); </w:t>
             </w:r>
             <w:r>
               <w:rPr>
@@ -2675,6 +2764,8 @@
                 <w:szCs w:val="19"/>
               </w:rPr>
             </w:pPr>
+            <w:proofErr w:type="spellStart"/>
+            <w:proofErr w:type="gramStart"/>
             <w:r>
               <w:rPr>
                 <w:rFonts w:ascii="Consolas" w:hAnsi="Consolas" w:cs="Consolas"/>
@@ -2682,7 +2773,18 @@
                 <w:sz w:val="19"/>
                 <w:szCs w:val="19"/>
               </w:rPr>
-              <w:t>race.Add(racer1);</w:t>
+              <w:t>race.Add</w:t>
+            </w:r>
+            <w:proofErr w:type="spellEnd"/>
+            <w:proofErr w:type="gramEnd"/>
+            <w:r>
+              <w:rPr>
+                <w:rFonts w:ascii="Consolas" w:hAnsi="Consolas" w:cs="Consolas"/>
+                <w:color w:val="000000"/>
+                <w:sz w:val="19"/>
+                <w:szCs w:val="19"/>
+              </w:rPr>
+              <w:t>(racer1);</w:t>
             </w:r>
           </w:p>
           <w:p>
@@ -2721,6 +2823,8 @@
                 <w:szCs w:val="19"/>
               </w:rPr>
             </w:pPr>
+            <w:proofErr w:type="spellStart"/>
+            <w:proofErr w:type="gramStart"/>
             <w:r>
               <w:rPr>
                 <w:rFonts w:ascii="Consolas" w:hAnsi="Consolas" w:cs="Consolas"/>
@@ -2728,7 +2832,18 @@
                 <w:sz w:val="19"/>
                 <w:szCs w:val="19"/>
               </w:rPr>
-              <w:t>race.Remove(</w:t>
+              <w:t>race.Remove</w:t>
+            </w:r>
+            <w:proofErr w:type="spellEnd"/>
+            <w:proofErr w:type="gramEnd"/>
+            <w:r>
+              <w:rPr>
+                <w:rFonts w:ascii="Consolas" w:hAnsi="Consolas" w:cs="Consolas"/>
+                <w:color w:val="000000"/>
+                <w:sz w:val="19"/>
+                <w:szCs w:val="19"/>
+              </w:rPr>
+              <w:t>(</w:t>
             </w:r>
             <w:r>
               <w:rPr>
@@ -2737,7 +2852,27 @@
                 <w:sz w:val="19"/>
                 <w:szCs w:val="19"/>
               </w:rPr>
-              <w:t>"Vin Benzin"</w:t>
+              <w:t xml:space="preserve">"Vin </w:t>
+            </w:r>
+            <w:proofErr w:type="spellStart"/>
+            <w:r>
+              <w:rPr>
+                <w:rFonts w:ascii="Consolas" w:hAnsi="Consolas" w:cs="Consolas"/>
+                <w:color w:val="A31515"/>
+                <w:sz w:val="19"/>
+                <w:szCs w:val="19"/>
+              </w:rPr>
+              <w:t>Benzin</w:t>
+            </w:r>
+            <w:proofErr w:type="spellEnd"/>
+            <w:r>
+              <w:rPr>
+                <w:rFonts w:ascii="Consolas" w:hAnsi="Consolas" w:cs="Consolas"/>
+                <w:color w:val="A31515"/>
+                <w:sz w:val="19"/>
+                <w:szCs w:val="19"/>
+              </w:rPr>
+              <w:t>"</w:t>
             </w:r>
             <w:r>
               <w:rPr>
@@ -2810,8 +2945,19 @@
                 <w:sz w:val="19"/>
                 <w:szCs w:val="19"/>
               </w:rPr>
-              <w:t xml:space="preserve"> Racer(</w:t>
+              <w:t xml:space="preserve"> </w:t>
             </w:r>
+            <w:proofErr w:type="gramStart"/>
+            <w:r>
+              <w:rPr>
+                <w:rFonts w:ascii="Consolas" w:hAnsi="Consolas" w:cs="Consolas"/>
+                <w:color w:val="000000"/>
+                <w:sz w:val="19"/>
+                <w:szCs w:val="19"/>
+              </w:rPr>
+              <w:t>Racer(</w:t>
+            </w:r>
+            <w:proofErr w:type="gramEnd"/>
             <w:r>
               <w:rPr>
                 <w:rFonts w:ascii="Consolas" w:hAnsi="Consolas" w:cs="Consolas"/>
@@ -2899,6 +3045,8 @@
                 <w:szCs w:val="19"/>
               </w:rPr>
             </w:pPr>
+            <w:proofErr w:type="spellStart"/>
+            <w:proofErr w:type="gramStart"/>
             <w:r>
               <w:rPr>
                 <w:rFonts w:ascii="Consolas" w:hAnsi="Consolas" w:cs="Consolas"/>
@@ -2906,7 +3054,18 @@
                 <w:sz w:val="19"/>
                 <w:szCs w:val="19"/>
               </w:rPr>
-              <w:t>race.Add(racer2);</w:t>
+              <w:t>race.Add</w:t>
+            </w:r>
+            <w:proofErr w:type="spellEnd"/>
+            <w:proofErr w:type="gramEnd"/>
+            <w:r>
+              <w:rPr>
+                <w:rFonts w:ascii="Consolas" w:hAnsi="Consolas" w:cs="Consolas"/>
+                <w:color w:val="000000"/>
+                <w:sz w:val="19"/>
+                <w:szCs w:val="19"/>
+              </w:rPr>
+              <w:t>(racer2);</w:t>
             </w:r>
           </w:p>
           <w:p>
@@ -2943,7 +3102,49 @@
                 <w:sz w:val="19"/>
                 <w:szCs w:val="19"/>
               </w:rPr>
-              <w:t xml:space="preserve">Racer oldestRacer = race.GetOldestRacer(); </w:t>
+              <w:t xml:space="preserve">Racer </w:t>
+            </w:r>
+            <w:proofErr w:type="spellStart"/>
+            <w:r>
+              <w:rPr>
+                <w:rFonts w:ascii="Consolas" w:hAnsi="Consolas" w:cs="Consolas"/>
+                <w:color w:val="000000"/>
+                <w:sz w:val="19"/>
+                <w:szCs w:val="19"/>
+              </w:rPr>
+              <w:t>oldestRacer</w:t>
+            </w:r>
+            <w:proofErr w:type="spellEnd"/>
+            <w:r>
+              <w:rPr>
+                <w:rFonts w:ascii="Consolas" w:hAnsi="Consolas" w:cs="Consolas"/>
+                <w:color w:val="000000"/>
+                <w:sz w:val="19"/>
+                <w:szCs w:val="19"/>
+              </w:rPr>
+              <w:t xml:space="preserve"> = </w:t>
+            </w:r>
+            <w:proofErr w:type="spellStart"/>
+            <w:proofErr w:type="gramStart"/>
+            <w:r>
+              <w:rPr>
+                <w:rFonts w:ascii="Consolas" w:hAnsi="Consolas" w:cs="Consolas"/>
+                <w:color w:val="000000"/>
+                <w:sz w:val="19"/>
+                <w:szCs w:val="19"/>
+              </w:rPr>
+              <w:t>race.GetOldestRacer</w:t>
+            </w:r>
+            <w:proofErr w:type="spellEnd"/>
+            <w:proofErr w:type="gramEnd"/>
+            <w:r>
+              <w:rPr>
+                <w:rFonts w:ascii="Consolas" w:hAnsi="Consolas" w:cs="Consolas"/>
+                <w:color w:val="000000"/>
+                <w:sz w:val="19"/>
+                <w:szCs w:val="19"/>
+              </w:rPr>
+              <w:t xml:space="preserve">(); </w:t>
             </w:r>
             <w:r>
               <w:rPr>
@@ -2975,7 +3176,49 @@
                 <w:sz w:val="19"/>
                 <w:szCs w:val="19"/>
               </w:rPr>
-              <w:t>Racer racerStephen = race.GetRacer(</w:t>
+              <w:t xml:space="preserve">Racer </w:t>
+            </w:r>
+            <w:proofErr w:type="spellStart"/>
+            <w:r>
+              <w:rPr>
+                <w:rFonts w:ascii="Consolas" w:hAnsi="Consolas" w:cs="Consolas"/>
+                <w:color w:val="000000"/>
+                <w:sz w:val="19"/>
+                <w:szCs w:val="19"/>
+              </w:rPr>
+              <w:t>racerStephen</w:t>
+            </w:r>
+            <w:proofErr w:type="spellEnd"/>
+            <w:r>
+              <w:rPr>
+                <w:rFonts w:ascii="Consolas" w:hAnsi="Consolas" w:cs="Consolas"/>
+                <w:color w:val="000000"/>
+                <w:sz w:val="19"/>
+                <w:szCs w:val="19"/>
+              </w:rPr>
+              <w:t xml:space="preserve"> = </w:t>
+            </w:r>
+            <w:proofErr w:type="spellStart"/>
+            <w:proofErr w:type="gramStart"/>
+            <w:r>
+              <w:rPr>
+                <w:rFonts w:ascii="Consolas" w:hAnsi="Consolas" w:cs="Consolas"/>
+                <w:color w:val="000000"/>
+                <w:sz w:val="19"/>
+                <w:szCs w:val="19"/>
+              </w:rPr>
+              <w:t>race.GetRacer</w:t>
+            </w:r>
+            <w:proofErr w:type="spellEnd"/>
+            <w:proofErr w:type="gramEnd"/>
+            <w:r>
+              <w:rPr>
+                <w:rFonts w:ascii="Consolas" w:hAnsi="Consolas" w:cs="Consolas"/>
+                <w:color w:val="000000"/>
+                <w:sz w:val="19"/>
+                <w:szCs w:val="19"/>
+              </w:rPr>
+              <w:t>(</w:t>
             </w:r>
             <w:r>
               <w:rPr>
@@ -3025,7 +3268,49 @@
                 <w:sz w:val="19"/>
                 <w:szCs w:val="19"/>
               </w:rPr>
-              <w:t xml:space="preserve">Racer fastestRacer = race.GetFastestRacer(); </w:t>
+              <w:t xml:space="preserve">Racer </w:t>
+            </w:r>
+            <w:proofErr w:type="spellStart"/>
+            <w:r>
+              <w:rPr>
+                <w:rFonts w:ascii="Consolas" w:hAnsi="Consolas" w:cs="Consolas"/>
+                <w:color w:val="000000"/>
+                <w:sz w:val="19"/>
+                <w:szCs w:val="19"/>
+              </w:rPr>
+              <w:t>fastestRacer</w:t>
+            </w:r>
+            <w:proofErr w:type="spellEnd"/>
+            <w:r>
+              <w:rPr>
+                <w:rFonts w:ascii="Consolas" w:hAnsi="Consolas" w:cs="Consolas"/>
+                <w:color w:val="000000"/>
+                <w:sz w:val="19"/>
+                <w:szCs w:val="19"/>
+              </w:rPr>
+              <w:t xml:space="preserve"> = </w:t>
+            </w:r>
+            <w:proofErr w:type="spellStart"/>
+            <w:proofErr w:type="gramStart"/>
+            <w:r>
+              <w:rPr>
+                <w:rFonts w:ascii="Consolas" w:hAnsi="Consolas" w:cs="Consolas"/>
+                <w:color w:val="000000"/>
+                <w:sz w:val="19"/>
+                <w:szCs w:val="19"/>
+              </w:rPr>
+              <w:t>race.GetFastestRacer</w:t>
+            </w:r>
+            <w:proofErr w:type="spellEnd"/>
+            <w:proofErr w:type="gramEnd"/>
+            <w:r>
+              <w:rPr>
+                <w:rFonts w:ascii="Consolas" w:hAnsi="Consolas" w:cs="Consolas"/>
+                <w:color w:val="000000"/>
+                <w:sz w:val="19"/>
+                <w:szCs w:val="19"/>
+              </w:rPr>
+              <w:t xml:space="preserve">(); </w:t>
             </w:r>
             <w:r>
               <w:rPr>
@@ -3064,6 +3349,7 @@
                 <w:szCs w:val="19"/>
               </w:rPr>
             </w:pPr>
+            <w:proofErr w:type="spellStart"/>
             <w:r>
               <w:rPr>
                 <w:rFonts w:ascii="Consolas" w:hAnsi="Consolas" w:cs="Consolas"/>
@@ -3071,7 +3357,37 @@
                 <w:sz w:val="19"/>
                 <w:szCs w:val="19"/>
               </w:rPr>
-              <w:t xml:space="preserve">Console.WriteLine(oldestRacer); </w:t>
+              <w:t>Console.WriteLine</w:t>
+            </w:r>
+            <w:proofErr w:type="spellEnd"/>
+            <w:r>
+              <w:rPr>
+                <w:rFonts w:ascii="Consolas" w:hAnsi="Consolas" w:cs="Consolas"/>
+                <w:color w:val="000000"/>
+                <w:sz w:val="19"/>
+                <w:szCs w:val="19"/>
+              </w:rPr>
+              <w:t>(</w:t>
+            </w:r>
+            <w:proofErr w:type="spellStart"/>
+            <w:r>
+              <w:rPr>
+                <w:rFonts w:ascii="Consolas" w:hAnsi="Consolas" w:cs="Consolas"/>
+                <w:color w:val="000000"/>
+                <w:sz w:val="19"/>
+                <w:szCs w:val="19"/>
+              </w:rPr>
+              <w:t>oldestRacer</w:t>
+            </w:r>
+            <w:proofErr w:type="spellEnd"/>
+            <w:r>
+              <w:rPr>
+                <w:rFonts w:ascii="Consolas" w:hAnsi="Consolas" w:cs="Consolas"/>
+                <w:color w:val="000000"/>
+                <w:sz w:val="19"/>
+                <w:szCs w:val="19"/>
+              </w:rPr>
+              <w:t xml:space="preserve">); </w:t>
             </w:r>
             <w:r>
               <w:rPr>
@@ -3096,6 +3412,7 @@
                 <w:szCs w:val="19"/>
               </w:rPr>
             </w:pPr>
+            <w:proofErr w:type="spellStart"/>
             <w:r>
               <w:rPr>
                 <w:rFonts w:ascii="Consolas" w:hAnsi="Consolas" w:cs="Consolas"/>
@@ -3103,7 +3420,37 @@
                 <w:sz w:val="19"/>
                 <w:szCs w:val="19"/>
               </w:rPr>
-              <w:t xml:space="preserve">Console.WriteLine(racerStephen); </w:t>
+              <w:t>Console.WriteLine</w:t>
+            </w:r>
+            <w:proofErr w:type="spellEnd"/>
+            <w:r>
+              <w:rPr>
+                <w:rFonts w:ascii="Consolas" w:hAnsi="Consolas" w:cs="Consolas"/>
+                <w:color w:val="000000"/>
+                <w:sz w:val="19"/>
+                <w:szCs w:val="19"/>
+              </w:rPr>
+              <w:t>(</w:t>
+            </w:r>
+            <w:proofErr w:type="spellStart"/>
+            <w:r>
+              <w:rPr>
+                <w:rFonts w:ascii="Consolas" w:hAnsi="Consolas" w:cs="Consolas"/>
+                <w:color w:val="000000"/>
+                <w:sz w:val="19"/>
+                <w:szCs w:val="19"/>
+              </w:rPr>
+              <w:t>racerStephen</w:t>
+            </w:r>
+            <w:proofErr w:type="spellEnd"/>
+            <w:r>
+              <w:rPr>
+                <w:rFonts w:ascii="Consolas" w:hAnsi="Consolas" w:cs="Consolas"/>
+                <w:color w:val="000000"/>
+                <w:sz w:val="19"/>
+                <w:szCs w:val="19"/>
+              </w:rPr>
+              <w:t xml:space="preserve">); </w:t>
             </w:r>
             <w:r>
               <w:rPr>
@@ -3128,6 +3475,7 @@
                 <w:szCs w:val="19"/>
               </w:rPr>
             </w:pPr>
+            <w:proofErr w:type="spellStart"/>
             <w:r>
               <w:rPr>
                 <w:rFonts w:ascii="Consolas" w:hAnsi="Consolas" w:cs="Consolas"/>
@@ -3135,7 +3483,37 @@
                 <w:sz w:val="19"/>
                 <w:szCs w:val="19"/>
               </w:rPr>
-              <w:t xml:space="preserve">Console.WriteLine(fastestRacer); </w:t>
+              <w:t>Console.WriteLine</w:t>
+            </w:r>
+            <w:proofErr w:type="spellEnd"/>
+            <w:r>
+              <w:rPr>
+                <w:rFonts w:ascii="Consolas" w:hAnsi="Consolas" w:cs="Consolas"/>
+                <w:color w:val="000000"/>
+                <w:sz w:val="19"/>
+                <w:szCs w:val="19"/>
+              </w:rPr>
+              <w:t>(</w:t>
+            </w:r>
+            <w:proofErr w:type="spellStart"/>
+            <w:r>
+              <w:rPr>
+                <w:rFonts w:ascii="Consolas" w:hAnsi="Consolas" w:cs="Consolas"/>
+                <w:color w:val="000000"/>
+                <w:sz w:val="19"/>
+                <w:szCs w:val="19"/>
+              </w:rPr>
+              <w:t>fastestRacer</w:t>
+            </w:r>
+            <w:proofErr w:type="spellEnd"/>
+            <w:r>
+              <w:rPr>
+                <w:rFonts w:ascii="Consolas" w:hAnsi="Consolas" w:cs="Consolas"/>
+                <w:color w:val="000000"/>
+                <w:sz w:val="19"/>
+                <w:szCs w:val="19"/>
+              </w:rPr>
+              <w:t xml:space="preserve">); </w:t>
             </w:r>
             <w:r>
               <w:rPr>
@@ -3160,6 +3538,7 @@
                 <w:szCs w:val="19"/>
               </w:rPr>
             </w:pPr>
+            <w:proofErr w:type="spellStart"/>
             <w:r>
               <w:rPr>
                 <w:rFonts w:ascii="Consolas" w:hAnsi="Consolas" w:cs="Consolas"/>
@@ -3167,7 +3546,39 @@
                 <w:sz w:val="19"/>
                 <w:szCs w:val="19"/>
               </w:rPr>
-              <w:t xml:space="preserve">Console.WriteLine(race.Count); </w:t>
+              <w:t>Console.WriteLine</w:t>
+            </w:r>
+            <w:proofErr w:type="spellEnd"/>
+            <w:r>
+              <w:rPr>
+                <w:rFonts w:ascii="Consolas" w:hAnsi="Consolas" w:cs="Consolas"/>
+                <w:color w:val="000000"/>
+                <w:sz w:val="19"/>
+                <w:szCs w:val="19"/>
+              </w:rPr>
+              <w:t>(</w:t>
+            </w:r>
+            <w:proofErr w:type="spellStart"/>
+            <w:proofErr w:type="gramStart"/>
+            <w:r>
+              <w:rPr>
+                <w:rFonts w:ascii="Consolas" w:hAnsi="Consolas" w:cs="Consolas"/>
+                <w:color w:val="000000"/>
+                <w:sz w:val="19"/>
+                <w:szCs w:val="19"/>
+              </w:rPr>
+              <w:t>race.Count</w:t>
+            </w:r>
+            <w:proofErr w:type="spellEnd"/>
+            <w:proofErr w:type="gramEnd"/>
+            <w:r>
+              <w:rPr>
+                <w:rFonts w:ascii="Consolas" w:hAnsi="Consolas" w:cs="Consolas"/>
+                <w:color w:val="000000"/>
+                <w:sz w:val="19"/>
+                <w:szCs w:val="19"/>
+              </w:rPr>
+              <w:t xml:space="preserve">); </w:t>
             </w:r>
             <w:r>
               <w:rPr>
@@ -3206,6 +3617,7 @@
                 <w:szCs w:val="19"/>
               </w:rPr>
             </w:pPr>
+            <w:proofErr w:type="spellStart"/>
             <w:r>
               <w:rPr>
                 <w:rFonts w:ascii="Consolas" w:hAnsi="Consolas" w:cs="Consolas"/>
@@ -3213,7 +3625,40 @@
                 <w:sz w:val="19"/>
                 <w:szCs w:val="19"/>
               </w:rPr>
-              <w:t>Console.WriteLine(race.Report());</w:t>
+              <w:lastRenderedPageBreak/>
+              <w:t>Console.WriteLine</w:t>
+            </w:r>
+            <w:proofErr w:type="spellEnd"/>
+            <w:r>
+              <w:rPr>
+                <w:rFonts w:ascii="Consolas" w:hAnsi="Consolas" w:cs="Consolas"/>
+                <w:color w:val="000000"/>
+                <w:sz w:val="19"/>
+                <w:szCs w:val="19"/>
+              </w:rPr>
+              <w:t>(</w:t>
+            </w:r>
+            <w:proofErr w:type="spellStart"/>
+            <w:proofErr w:type="gramStart"/>
+            <w:r>
+              <w:rPr>
+                <w:rFonts w:ascii="Consolas" w:hAnsi="Consolas" w:cs="Consolas"/>
+                <w:color w:val="000000"/>
+                <w:sz w:val="19"/>
+                <w:szCs w:val="19"/>
+              </w:rPr>
+              <w:t>race.Report</w:t>
+            </w:r>
+            <w:proofErr w:type="spellEnd"/>
+            <w:proofErr w:type="gramEnd"/>
+            <w:r>
+              <w:rPr>
+                <w:rFonts w:ascii="Consolas" w:hAnsi="Consolas" w:cs="Consolas"/>
+                <w:color w:val="000000"/>
+                <w:sz w:val="19"/>
+                <w:szCs w:val="19"/>
+              </w:rPr>
+              <w:t>());</w:t>
             </w:r>
           </w:p>
           <w:p>
@@ -3286,7 +3731,6 @@
                 <w:sz w:val="19"/>
                 <w:szCs w:val="19"/>
               </w:rPr>
-              <w:lastRenderedPageBreak/>
               <w:t>//Racer: Stephen, 40 (Bulgaria)</w:t>
             </w:r>
           </w:p>
@@ -3316,7 +3760,7 @@
         </w:tc>
       </w:tr>
     </w:tbl>
-    <w:bookmarkEnd w:id="1"/>
+    <w:bookmarkEnd w:id="0"/>
     <w:p>
       <w:pPr>
         <w:pStyle w:val="Heading2"/>
@@ -3413,7 +3857,7 @@
 </file>
 
 <file path=word/endnotes.xml><?xml version="1.0" encoding="utf-8"?>
-<w:endnotes xmlns:wpc="http://schemas.microsoft.com/office/word/2010/wordprocessingCanvas" xmlns:cx="http://schemas.microsoft.com/office/drawing/2014/chartex" xmlns:cx1="http://schemas.microsoft.com/office/drawing/2015/9/8/chartex" xmlns:cx2="http://schemas.microsoft.com/office/drawing/2015/10/21/chartex" xmlns:cx3="http://schemas.microsoft.com/office/drawing/2016/5/9/chartex" xmlns:cx4="http://schemas.microsoft.com/office/drawing/2016/5/10/chartex" xmlns:cx5="http://schemas.microsoft.com/office/drawing/2016/5/11/chartex" xmlns:cx6="http://schemas.microsoft.com/office/drawing/2016/5/12/chartex" xmlns:cx7="http://schemas.microsoft.com/office/drawing/2016/5/13/chartex" xmlns:cx8="http://schemas.microsoft.com/office/drawing/2016/5/14/chartex" xmlns:mc="http://schemas.openxmlformats.org/markup-compatibility/2006" xmlns:aink="http://schemas.microsoft.com/office/drawing/2016/ink" xmlns:am3d="http://schemas.microsoft.com/office/drawing/2017/model3d" xmlns:o="urn:schemas-microsoft-com:office:office" xmlns:r="http://schemas.openxmlformats.org/officeDocument/2006/relationships" xmlns:m="http://schemas.openxmlformats.org/officeDocument/2006/math" xmlns:v="urn:schemas-microsoft-com:vml" xmlns:wp14="http://schemas.microsoft.com/office/word/2010/wordprocessingDrawing" xmlns:wp="http://schemas.openxmlformats.org/drawingml/2006/wordprocessingDrawing" xmlns:w10="urn:schemas-microsoft-com:office:word" xmlns:w="http://schemas.openxmlformats.org/wordprocessingml/2006/main" xmlns:w14="http://schemas.microsoft.com/office/word/2010/wordml" xmlns:w15="http://schemas.microsoft.com/office/word/2012/wordml" xmlns:w16cid="http://schemas.microsoft.com/office/word/2016/wordml/cid" xmlns:w16se="http://schemas.microsoft.com/office/word/2015/wordml/symex" xmlns:wpg="http://schemas.microsoft.com/office/word/2010/wordprocessingGroup" xmlns:wpi="http://schemas.microsoft.com/office/word/2010/wordprocessingInk" xmlns:wne="http://schemas.microsoft.com/office/word/2006/wordml" xmlns:wps="http://schemas.microsoft.com/office/word/2010/wordprocessingShape" mc:Ignorable="w14 w15 w16se w16cid wp14">
+<w:endnotes xmlns:wpc="http://schemas.microsoft.com/office/word/2010/wordprocessingCanvas" xmlns:cx="http://schemas.microsoft.com/office/drawing/2014/chartex" xmlns:cx1="http://schemas.microsoft.com/office/drawing/2015/9/8/chartex" xmlns:cx2="http://schemas.microsoft.com/office/drawing/2015/10/21/chartex" xmlns:cx3="http://schemas.microsoft.com/office/drawing/2016/5/9/chartex" xmlns:cx4="http://schemas.microsoft.com/office/drawing/2016/5/10/chartex" xmlns:cx5="http://schemas.microsoft.com/office/drawing/2016/5/11/chartex" xmlns:cx6="http://schemas.microsoft.com/office/drawing/2016/5/12/chartex" xmlns:cx7="http://schemas.microsoft.com/office/drawing/2016/5/13/chartex" xmlns:cx8="http://schemas.microsoft.com/office/drawing/2016/5/14/chartex" xmlns:mc="http://schemas.openxmlformats.org/markup-compatibility/2006" xmlns:aink="http://schemas.microsoft.com/office/drawing/2016/ink" xmlns:am3d="http://schemas.microsoft.com/office/drawing/2017/model3d" xmlns:o="urn:schemas-microsoft-com:office:office" xmlns:r="http://schemas.openxmlformats.org/officeDocument/2006/relationships" xmlns:m="http://schemas.openxmlformats.org/officeDocument/2006/math" xmlns:v="urn:schemas-microsoft-com:vml" xmlns:wp14="http://schemas.microsoft.com/office/word/2010/wordprocessingDrawing" xmlns:wp="http://schemas.openxmlformats.org/drawingml/2006/wordprocessingDrawing" xmlns:w10="urn:schemas-microsoft-com:office:word" xmlns:w="http://schemas.openxmlformats.org/wordprocessingml/2006/main" xmlns:w14="http://schemas.microsoft.com/office/word/2010/wordml" xmlns:w15="http://schemas.microsoft.com/office/word/2012/wordml" xmlns:w16cex="http://schemas.microsoft.com/office/word/2018/wordml/cex" xmlns:w16cid="http://schemas.microsoft.com/office/word/2016/wordml/cid" xmlns:w16="http://schemas.microsoft.com/office/word/2018/wordml" xmlns:w16se="http://schemas.microsoft.com/office/word/2015/wordml/symex" xmlns:wpg="http://schemas.microsoft.com/office/word/2010/wordprocessingGroup" xmlns:wpi="http://schemas.microsoft.com/office/word/2010/wordprocessingInk" xmlns:wne="http://schemas.microsoft.com/office/word/2006/wordml" xmlns:wps="http://schemas.microsoft.com/office/word/2010/wordprocessingShape" mc:Ignorable="w14 w15 w16se w16cid w16 w16cex wp14">
   <w:endnote w:type="separator" w:id="-1">
     <w:p>
       <w:pPr>
@@ -3438,7 +3882,7 @@
 </file>
 
 <file path=word/footer1.xml><?xml version="1.0" encoding="utf-8"?>
-<w:ftr xmlns:wpc="http://schemas.microsoft.com/office/word/2010/wordprocessingCanvas" xmlns:cx="http://schemas.microsoft.com/office/drawing/2014/chartex" xmlns:cx1="http://schemas.microsoft.com/office/drawing/2015/9/8/chartex" xmlns:cx2="http://schemas.microsoft.com/office/drawing/2015/10/21/chartex" xmlns:cx3="http://schemas.microsoft.com/office/drawing/2016/5/9/chartex" xmlns:cx4="http://schemas.microsoft.com/office/drawing/2016/5/10/chartex" xmlns:cx5="http://schemas.microsoft.com/office/drawing/2016/5/11/chartex" xmlns:cx6="http://schemas.microsoft.com/office/drawing/2016/5/12/chartex" xmlns:cx7="http://schemas.microsoft.com/office/drawing/2016/5/13/chartex" xmlns:cx8="http://schemas.microsoft.com/office/drawing/2016/5/14/chartex" xmlns:mc="http://schemas.openxmlformats.org/markup-compatibility/2006" xmlns:aink="http://schemas.microsoft.com/office/drawing/2016/ink" xmlns:am3d="http://schemas.microsoft.com/office/drawing/2017/model3d" xmlns:o="urn:schemas-microsoft-com:office:office" xmlns:r="http://schemas.openxmlformats.org/officeDocument/2006/relationships" xmlns:m="http://schemas.openxmlformats.org/officeDocument/2006/math" xmlns:v="urn:schemas-microsoft-com:vml" xmlns:wp14="http://schemas.microsoft.com/office/word/2010/wordprocessingDrawing" xmlns:wp="http://schemas.openxmlformats.org/drawingml/2006/wordprocessingDrawing" xmlns:w10="urn:schemas-microsoft-com:office:word" xmlns:w="http://schemas.openxmlformats.org/wordprocessingml/2006/main" xmlns:w14="http://schemas.microsoft.com/office/word/2010/wordml" xmlns:w15="http://schemas.microsoft.com/office/word/2012/wordml" xmlns:w16cid="http://schemas.microsoft.com/office/word/2016/wordml/cid" xmlns:w16se="http://schemas.microsoft.com/office/word/2015/wordml/symex" xmlns:wpg="http://schemas.microsoft.com/office/word/2010/wordprocessingGroup" xmlns:wpi="http://schemas.microsoft.com/office/word/2010/wordprocessingInk" xmlns:wne="http://schemas.microsoft.com/office/word/2006/wordml" xmlns:wps="http://schemas.microsoft.com/office/word/2010/wordprocessingShape" mc:Ignorable="w14 w15 w16se w16cid wp14">
+<w:ftr xmlns:wpc="http://schemas.microsoft.com/office/word/2010/wordprocessingCanvas" xmlns:cx="http://schemas.microsoft.com/office/drawing/2014/chartex" xmlns:cx1="http://schemas.microsoft.com/office/drawing/2015/9/8/chartex" xmlns:cx2="http://schemas.microsoft.com/office/drawing/2015/10/21/chartex" xmlns:cx3="http://schemas.microsoft.com/office/drawing/2016/5/9/chartex" xmlns:cx4="http://schemas.microsoft.com/office/drawing/2016/5/10/chartex" xmlns:cx5="http://schemas.microsoft.com/office/drawing/2016/5/11/chartex" xmlns:cx6="http://schemas.microsoft.com/office/drawing/2016/5/12/chartex" xmlns:cx7="http://schemas.microsoft.com/office/drawing/2016/5/13/chartex" xmlns:cx8="http://schemas.microsoft.com/office/drawing/2016/5/14/chartex" xmlns:mc="http://schemas.openxmlformats.org/markup-compatibility/2006" xmlns:aink="http://schemas.microsoft.com/office/drawing/2016/ink" xmlns:am3d="http://schemas.microsoft.com/office/drawing/2017/model3d" xmlns:o="urn:schemas-microsoft-com:office:office" xmlns:r="http://schemas.openxmlformats.org/officeDocument/2006/relationships" xmlns:m="http://schemas.openxmlformats.org/officeDocument/2006/math" xmlns:v="urn:schemas-microsoft-com:vml" xmlns:wp14="http://schemas.microsoft.com/office/word/2010/wordprocessingDrawing" xmlns:wp="http://schemas.openxmlformats.org/drawingml/2006/wordprocessingDrawing" xmlns:w10="urn:schemas-microsoft-com:office:word" xmlns:w="http://schemas.openxmlformats.org/wordprocessingml/2006/main" xmlns:w14="http://schemas.microsoft.com/office/word/2010/wordml" xmlns:w15="http://schemas.microsoft.com/office/word/2012/wordml" xmlns:w16cex="http://schemas.microsoft.com/office/word/2018/wordml/cex" xmlns:w16cid="http://schemas.microsoft.com/office/word/2016/wordml/cid" xmlns:w16="http://schemas.microsoft.com/office/word/2018/wordml" xmlns:w16se="http://schemas.microsoft.com/office/word/2015/wordml/symex" xmlns:wpg="http://schemas.microsoft.com/office/word/2010/wordprocessingGroup" xmlns:wpi="http://schemas.microsoft.com/office/word/2010/wordprocessingInk" xmlns:wne="http://schemas.microsoft.com/office/word/2006/wordml" xmlns:wps="http://schemas.microsoft.com/office/word/2010/wordprocessingShape" mc:Ignorable="w14 w15 w16se w16cid w16 w16cex wp14">
   <w:p>
     <w:pPr>
       <w:pStyle w:val="Footer"/>
@@ -3621,7 +4065,7 @@
                               <w:szCs w:val="17"/>
                             </w:rPr>
                           </w:pPr>
-                          <w:bookmarkStart w:id="2" w:name="_Hlk24191091"/>
+                          <w:bookmarkStart w:id="1" w:name="_Hlk24191091"/>
                           <w:r>
                             <w:rPr>
                               <w:sz w:val="17"/>
@@ -3629,12 +4073,21 @@
                             </w:rPr>
                             <w:t xml:space="preserve">© </w:t>
                           </w:r>
+                          <w:proofErr w:type="spellStart"/>
                           <w:r>
                             <w:rPr>
                               <w:sz w:val="17"/>
                               <w:szCs w:val="17"/>
                             </w:rPr>
-                            <w:t xml:space="preserve">SoftUni – </w:t>
+                            <w:t>SoftUni</w:t>
+                          </w:r>
+                          <w:proofErr w:type="spellEnd"/>
+                          <w:r>
+                            <w:rPr>
+                              <w:sz w:val="17"/>
+                              <w:szCs w:val="17"/>
+                            </w:rPr>
+                            <w:t xml:space="preserve"> – </w:t>
                           </w:r>
                           <w:hyperlink r:id="rId1" w:history="1">
                             <w:r>
@@ -3757,7 +4210,7 @@
                             <w:t>.</w:t>
                           </w:r>
                         </w:p>
-                        <w:bookmarkEnd w:id="2"/>
+                        <w:bookmarkEnd w:id="1"/>
                         <w:p>
                           <w:pPr>
                             <w:spacing w:line="240" w:lineRule="auto"/>
@@ -4506,7 +4959,7 @@
                           <wp:extent cx="180000" cy="180000"/>
                           <wp:effectExtent l="0" t="0" r="0" b="0"/>
                           <wp:docPr id="3" name="Picture 3">
-                            <a:hlinkClick xmlns:a="http://schemas.openxmlformats.org/drawingml/2006/main" r:id="rId2"/>
+                            <a:hlinkClick xmlns:a="http://schemas.openxmlformats.org/drawingml/2006/main" r:id="rId22"/>
                           </wp:docPr>
                           <wp:cNvGraphicFramePr>
                             <a:graphicFrameLocks xmlns:a="http://schemas.openxmlformats.org/drawingml/2006/main" noChangeAspect="1"/>
@@ -4516,14 +4969,14 @@
                               <pic:pic xmlns:pic="http://schemas.openxmlformats.org/drawingml/2006/picture">
                                 <pic:nvPicPr>
                                   <pic:cNvPr id="3" name="Picture 3">
-                                    <a:hlinkClick r:id="rId2"/>
+                                    <a:hlinkClick r:id="rId22"/>
                                   </pic:cNvPr>
                                   <pic:cNvPicPr>
                                     <a:picLocks noChangeAspect="1" noChangeArrowheads="1"/>
                                   </pic:cNvPicPr>
                                 </pic:nvPicPr>
                                 <pic:blipFill>
-                                  <a:blip r:embed="rId3">
+                                  <a:blip r:embed="rId23">
                                     <a:extLst>
                                       <a:ext uri="{28A0092B-C50C-407E-A947-70E740481C1C}">
                                         <a14:useLocalDpi xmlns:a14="http://schemas.microsoft.com/office/drawing/2010/main" val="0"/>
@@ -4573,7 +5026,7 @@
                           <wp:extent cx="180000" cy="180000"/>
                           <wp:effectExtent l="0" t="0" r="0" b="0"/>
                           <wp:docPr id="2" name="Picture 2">
-                            <a:hlinkClick xmlns:a="http://schemas.openxmlformats.org/drawingml/2006/main" r:id="rId4"/>
+                            <a:hlinkClick xmlns:a="http://schemas.openxmlformats.org/drawingml/2006/main" r:id="rId24"/>
                           </wp:docPr>
                           <wp:cNvGraphicFramePr>
                             <a:graphicFrameLocks xmlns:a="http://schemas.openxmlformats.org/drawingml/2006/main" noChangeAspect="1"/>
@@ -4583,14 +5036,14 @@
                               <pic:pic xmlns:pic="http://schemas.openxmlformats.org/drawingml/2006/picture">
                                 <pic:nvPicPr>
                                   <pic:cNvPr id="2" name="Picture 2">
-                                    <a:hlinkClick r:id="rId4"/>
+                                    <a:hlinkClick r:id="rId24"/>
                                   </pic:cNvPr>
                                   <pic:cNvPicPr>
                                     <a:picLocks noChangeAspect="1" noChangeArrowheads="1"/>
                                   </pic:cNvPicPr>
                                 </pic:nvPicPr>
                                 <pic:blipFill>
-                                  <a:blip r:embed="rId5">
+                                  <a:blip r:embed="rId25">
                                     <a:extLst>
                                       <a:ext uri="{28A0092B-C50C-407E-A947-70E740481C1C}">
                                         <a14:useLocalDpi xmlns:a14="http://schemas.microsoft.com/office/drawing/2010/main" val="0"/>
@@ -4640,7 +5093,7 @@
                           <wp:extent cx="180000" cy="180000"/>
                           <wp:effectExtent l="0" t="0" r="0" b="0"/>
                           <wp:docPr id="5" name="Picture 5" title="Software University @ Facebook">
-                            <a:hlinkClick xmlns:a="http://schemas.openxmlformats.org/drawingml/2006/main" r:id="rId6"/>
+                            <a:hlinkClick xmlns:a="http://schemas.openxmlformats.org/drawingml/2006/main" r:id="rId26"/>
                           </wp:docPr>
                           <wp:cNvGraphicFramePr>
                             <a:graphicFrameLocks xmlns:a="http://schemas.openxmlformats.org/drawingml/2006/main" noChangeAspect="1"/>
@@ -4650,12 +5103,12 @@
                               <pic:pic xmlns:pic="http://schemas.openxmlformats.org/drawingml/2006/picture">
                                 <pic:nvPicPr>
                                   <pic:cNvPr id="5" name="Picture 5" title="Software University @ Facebook">
-                                    <a:hlinkClick r:id="rId6"/>
+                                    <a:hlinkClick r:id="rId26"/>
                                   </pic:cNvPr>
                                   <pic:cNvPicPr/>
                                 </pic:nvPicPr>
                                 <pic:blipFill>
-                                  <a:blip r:embed="rId7"/>
+                                  <a:blip r:embed="rId27"/>
                                   <a:stretch>
                                     <a:fillRect/>
                                   </a:stretch>
@@ -4694,7 +5147,7 @@
                           <wp:extent cx="180000" cy="180000"/>
                           <wp:effectExtent l="0" t="0" r="0" b="0"/>
                           <wp:docPr id="20" name="Picture 20">
-                            <a:hlinkClick xmlns:a="http://schemas.openxmlformats.org/drawingml/2006/main" r:id="rId8"/>
+                            <a:hlinkClick xmlns:a="http://schemas.openxmlformats.org/drawingml/2006/main" r:id="rId28"/>
                           </wp:docPr>
                           <wp:cNvGraphicFramePr>
                             <a:graphicFrameLocks xmlns:a="http://schemas.openxmlformats.org/drawingml/2006/main" noChangeAspect="1"/>
@@ -4704,20 +5157,20 @@
                               <pic:pic xmlns:pic="http://schemas.openxmlformats.org/drawingml/2006/picture">
                                 <pic:nvPicPr>
                                   <pic:cNvPr id="20" name="Picture 20">
-                                    <a:hlinkClick r:id="rId8"/>
+                                    <a:hlinkClick r:id="rId28"/>
                                   </pic:cNvPr>
                                   <pic:cNvPicPr>
                                     <a:picLocks noChangeAspect="1" noChangeArrowheads="1"/>
                                   </pic:cNvPicPr>
                                 </pic:nvPicPr>
                                 <pic:blipFill>
-                                  <a:blip r:embed="rId9">
+                                  <a:blip r:embed="rId29">
                                     <a:extLst>
                                       <a:ext uri="{28A0092B-C50C-407E-A947-70E740481C1C}">
                                         <a14:useLocalDpi xmlns:a14="http://schemas.microsoft.com/office/drawing/2010/main" val="0"/>
                                       </a:ext>
                                       <a:ext uri="{837473B0-CC2E-450A-ABE3-18F120FF3D39}">
-                                        <a1611:picAttrSrcUrl xmlns:a1611="http://schemas.microsoft.com/office/drawing/2016/11/main" r:id="rId10"/>
+                                        <a1611:picAttrSrcUrl xmlns:a1611="http://schemas.microsoft.com/office/drawing/2016/11/main" r:id="rId30"/>
                                       </a:ext>
                                     </a:extLst>
                                   </a:blip>
@@ -4764,7 +5217,7 @@
                           <wp:extent cx="180000" cy="180000"/>
                           <wp:effectExtent l="0" t="0" r="0" b="0"/>
                           <wp:docPr id="7" name="Picture 7" title="Software University @ Twitter">
-                            <a:hlinkClick xmlns:a="http://schemas.openxmlformats.org/drawingml/2006/main" r:id="rId11"/>
+                            <a:hlinkClick xmlns:a="http://schemas.openxmlformats.org/drawingml/2006/main" r:id="rId31"/>
                           </wp:docPr>
                           <wp:cNvGraphicFramePr>
                             <a:graphicFrameLocks xmlns:a="http://schemas.openxmlformats.org/drawingml/2006/main" noChangeAspect="1"/>
@@ -4774,12 +5227,12 @@
                               <pic:pic xmlns:pic="http://schemas.openxmlformats.org/drawingml/2006/picture">
                                 <pic:nvPicPr>
                                   <pic:cNvPr id="7" name="Picture 7" title="Software University @ Twitter">
-                                    <a:hlinkClick r:id="rId11"/>
+                                    <a:hlinkClick r:id="rId31"/>
                                   </pic:cNvPr>
                                   <pic:cNvPicPr/>
                                 </pic:nvPicPr>
                                 <pic:blipFill>
-                                  <a:blip r:embed="rId12"/>
+                                  <a:blip r:embed="rId32"/>
                                   <a:stretch>
                                     <a:fillRect/>
                                   </a:stretch>
@@ -4818,7 +5271,7 @@
                           <wp:extent cx="180000" cy="180000"/>
                           <wp:effectExtent l="0" t="0" r="0" b="0"/>
                           <wp:docPr id="17" name="Picture 17" title="Software University @ YouTube">
-                            <a:hlinkClick xmlns:a="http://schemas.openxmlformats.org/drawingml/2006/main" r:id="rId13"/>
+                            <a:hlinkClick xmlns:a="http://schemas.openxmlformats.org/drawingml/2006/main" r:id="rId33"/>
                           </wp:docPr>
                           <wp:cNvGraphicFramePr>
                             <a:graphicFrameLocks xmlns:a="http://schemas.openxmlformats.org/drawingml/2006/main" noChangeAspect="1"/>
@@ -4828,12 +5281,12 @@
                               <pic:pic xmlns:pic="http://schemas.openxmlformats.org/drawingml/2006/picture">
                                 <pic:nvPicPr>
                                   <pic:cNvPr id="17" name="Picture 17" title="Software University @ YouTube">
-                                    <a:hlinkClick r:id="rId13"/>
+                                    <a:hlinkClick r:id="rId33"/>
                                   </pic:cNvPr>
                                   <pic:cNvPicPr/>
                                 </pic:nvPicPr>
                                 <pic:blipFill>
-                                  <a:blip r:embed="rId14"/>
+                                  <a:blip r:embed="rId34"/>
                                   <a:stretch>
                                     <a:fillRect/>
                                   </a:stretch>
@@ -4872,7 +5325,7 @@
                           <wp:extent cx="180000" cy="180000"/>
                           <wp:effectExtent l="0" t="0" r="0" b="0"/>
                           <wp:docPr id="21" name="Picture 21">
-                            <a:hlinkClick xmlns:a="http://schemas.openxmlformats.org/drawingml/2006/main" r:id="rId15"/>
+                            <a:hlinkClick xmlns:a="http://schemas.openxmlformats.org/drawingml/2006/main" r:id="rId35"/>
                           </wp:docPr>
                           <wp:cNvGraphicFramePr>
                             <a:graphicFrameLocks xmlns:a="http://schemas.openxmlformats.org/drawingml/2006/main" noChangeAspect="1"/>
@@ -4882,14 +5335,14 @@
                               <pic:pic xmlns:pic="http://schemas.openxmlformats.org/drawingml/2006/picture">
                                 <pic:nvPicPr>
                                   <pic:cNvPr id="21" name="Picture 21">
-                                    <a:hlinkClick r:id="rId15"/>
+                                    <a:hlinkClick r:id="rId35"/>
                                   </pic:cNvPr>
                                   <pic:cNvPicPr>
                                     <a:picLocks noChangeAspect="1" noChangeArrowheads="1"/>
                                   </pic:cNvPicPr>
                                 </pic:nvPicPr>
                                 <pic:blipFill rotWithShape="1">
-                                  <a:blip r:embed="rId16">
+                                  <a:blip r:embed="rId36">
                                     <a:extLst>
                                       <a:ext uri="{28A0092B-C50C-407E-A947-70E740481C1C}">
                                         <a14:useLocalDpi xmlns:a14="http://schemas.microsoft.com/office/drawing/2010/main" val="0"/>
@@ -4942,7 +5395,7 @@
                           <wp:extent cx="180000" cy="180000"/>
                           <wp:effectExtent l="0" t="0" r="0" b="0"/>
                           <wp:docPr id="22" name="Picture 22">
-                            <a:hlinkClick xmlns:a="http://schemas.openxmlformats.org/drawingml/2006/main" r:id="rId17"/>
+                            <a:hlinkClick xmlns:a="http://schemas.openxmlformats.org/drawingml/2006/main" r:id="rId37"/>
                           </wp:docPr>
                           <wp:cNvGraphicFramePr>
                             <a:graphicFrameLocks xmlns:a="http://schemas.openxmlformats.org/drawingml/2006/main" noChangeAspect="1"/>
@@ -4952,14 +5405,14 @@
                               <pic:pic xmlns:pic="http://schemas.openxmlformats.org/drawingml/2006/picture">
                                 <pic:nvPicPr>
                                   <pic:cNvPr id="22" name="Picture 22">
-                                    <a:hlinkClick r:id="rId17"/>
+                                    <a:hlinkClick r:id="rId37"/>
                                   </pic:cNvPr>
                                   <pic:cNvPicPr>
                                     <a:picLocks noChangeAspect="1" noChangeArrowheads="1"/>
                                   </pic:cNvPicPr>
                                 </pic:nvPicPr>
                                 <pic:blipFill>
-                                  <a:blip r:embed="rId18">
+                                  <a:blip r:embed="rId38">
                                     <a:extLst>
                                       <a:ext uri="{28A0092B-C50C-407E-A947-70E740481C1C}">
                                         <a14:useLocalDpi xmlns:a14="http://schemas.microsoft.com/office/drawing/2010/main" val="0"/>
@@ -5009,7 +5462,7 @@
                           <wp:extent cx="180000" cy="180000"/>
                           <wp:effectExtent l="0" t="0" r="0" b="0"/>
                           <wp:docPr id="23" name="Picture 23" title="Software University: Email Us">
-                            <a:hlinkClick xmlns:a="http://schemas.openxmlformats.org/drawingml/2006/main" r:id="rId19"/>
+                            <a:hlinkClick xmlns:a="http://schemas.openxmlformats.org/drawingml/2006/main" r:id="rId39"/>
                           </wp:docPr>
                           <wp:cNvGraphicFramePr>
                             <a:graphicFrameLocks xmlns:a="http://schemas.openxmlformats.org/drawingml/2006/main" noChangeAspect="1"/>
@@ -5019,12 +5472,12 @@
                               <pic:pic xmlns:pic="http://schemas.openxmlformats.org/drawingml/2006/picture">
                                 <pic:nvPicPr>
                                   <pic:cNvPr id="23" name="Picture 23" title="Software University: Email Us">
-                                    <a:hlinkClick r:id="rId19"/>
+                                    <a:hlinkClick r:id="rId39"/>
                                   </pic:cNvPr>
                                   <pic:cNvPicPr/>
                                 </pic:nvPicPr>
                                 <pic:blipFill>
-                                  <a:blip r:embed="rId20"/>
+                                  <a:blip r:embed="rId40"/>
                                   <a:stretch>
                                     <a:fillRect/>
                                   </a:stretch>
@@ -5087,7 +5540,7 @@
                   </pic:cNvPicPr>
                 </pic:nvPicPr>
                 <pic:blipFill>
-                  <a:blip r:embed="rId22">
+                  <a:blip r:embed="rId41">
                     <a:extLst>
                       <a:ext uri="{28A0092B-C50C-407E-A947-70E740481C1C}">
                         <a14:useLocalDpi xmlns:a14="http://schemas.microsoft.com/office/drawing/2010/main" val="0"/>
@@ -5192,7 +5645,7 @@
             </wp:anchor>
           </w:drawing>
         </mc:Choice>
-        <mc:Fallback xmlns:a="http://schemas.openxmlformats.org/drawingml/2006/main" xmlns:pic="http://schemas.openxmlformats.org/drawingml/2006/picture" xmlns:a14="http://schemas.microsoft.com/office/drawing/2010/main" xmlns:a1611="http://schemas.microsoft.com/office/drawing/2016/11/main">
+        <mc:Fallback xmlns:a1611="http://schemas.microsoft.com/office/drawing/2016/11/main" xmlns:a14="http://schemas.microsoft.com/office/drawing/2010/main" xmlns:pic="http://schemas.openxmlformats.org/drawingml/2006/picture" xmlns:a="http://schemas.openxmlformats.org/drawingml/2006/main">
           <w:pict>
             <v:line id="Straight Connector 19" style="position:absolute;flip:y;z-index:251622400;visibility:visible;mso-wrap-style:square;mso-width-percent:0;mso-height-percent:0;mso-wrap-distance-left:9pt;mso-wrap-distance-top:0;mso-wrap-distance-right:9pt;mso-wrap-distance-bottom:0;mso-position-horizontal:absolute;mso-position-horizontal-relative:text;mso-position-vertical:absolute;mso-position-vertical-relative:text;mso-width-percent:0;mso-height-percent:0;mso-width-relative:page;mso-height-relative:page" o:spid="_x0000_s1026" strokecolor="#974706 [1609]" strokeweight="1pt" from="-.1pt,5.2pt" to="520.7pt,5.2pt" w14:anchorId="60BE7D18" o:gfxdata="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">
               <v:stroke endcap="round"/>
@@ -5485,7 +5938,7 @@
 </file>
 
 <file path=word/footnotes.xml><?xml version="1.0" encoding="utf-8"?>
-<w:footnotes xmlns:wpc="http://schemas.microsoft.com/office/word/2010/wordprocessingCanvas" xmlns:cx="http://schemas.microsoft.com/office/drawing/2014/chartex" xmlns:cx1="http://schemas.microsoft.com/office/drawing/2015/9/8/chartex" xmlns:cx2="http://schemas.microsoft.com/office/drawing/2015/10/21/chartex" xmlns:cx3="http://schemas.microsoft.com/office/drawing/2016/5/9/chartex" xmlns:cx4="http://schemas.microsoft.com/office/drawing/2016/5/10/chartex" xmlns:cx5="http://schemas.microsoft.com/office/drawing/2016/5/11/chartex" xmlns:cx6="http://schemas.microsoft.com/office/drawing/2016/5/12/chartex" xmlns:cx7="http://schemas.microsoft.com/office/drawing/2016/5/13/chartex" xmlns:cx8="http://schemas.microsoft.com/office/drawing/2016/5/14/chartex" xmlns:mc="http://schemas.openxmlformats.org/markup-compatibility/2006" xmlns:aink="http://schemas.microsoft.com/office/drawing/2016/ink" xmlns:am3d="http://schemas.microsoft.com/office/drawing/2017/model3d" xmlns:o="urn:schemas-microsoft-com:office:office" xmlns:r="http://schemas.openxmlformats.org/officeDocument/2006/relationships" xmlns:m="http://schemas.openxmlformats.org/officeDocument/2006/math" xmlns:v="urn:schemas-microsoft-com:vml" xmlns:wp14="http://schemas.microsoft.com/office/word/2010/wordprocessingDrawing" xmlns:wp="http://schemas.openxmlformats.org/drawingml/2006/wordprocessingDrawing" xmlns:w10="urn:schemas-microsoft-com:office:word" xmlns:w="http://schemas.openxmlformats.org/wordprocessingml/2006/main" xmlns:w14="http://schemas.microsoft.com/office/word/2010/wordml" xmlns:w15="http://schemas.microsoft.com/office/word/2012/wordml" xmlns:w16cid="http://schemas.microsoft.com/office/word/2016/wordml/cid" xmlns:w16se="http://schemas.microsoft.com/office/word/2015/wordml/symex" xmlns:wpg="http://schemas.microsoft.com/office/word/2010/wordprocessingGroup" xmlns:wpi="http://schemas.microsoft.com/office/word/2010/wordprocessingInk" xmlns:wne="http://schemas.microsoft.com/office/word/2006/wordml" xmlns:wps="http://schemas.microsoft.com/office/word/2010/wordprocessingShape" mc:Ignorable="w14 w15 w16se w16cid wp14">
+<w:footnotes xmlns:wpc="http://schemas.microsoft.com/office/word/2010/wordprocessingCanvas" xmlns:cx="http://schemas.microsoft.com/office/drawing/2014/chartex" xmlns:cx1="http://schemas.microsoft.com/office/drawing/2015/9/8/chartex" xmlns:cx2="http://schemas.microsoft.com/office/drawing/2015/10/21/chartex" xmlns:cx3="http://schemas.microsoft.com/office/drawing/2016/5/9/chartex" xmlns:cx4="http://schemas.microsoft.com/office/drawing/2016/5/10/chartex" xmlns:cx5="http://schemas.microsoft.com/office/drawing/2016/5/11/chartex" xmlns:cx6="http://schemas.microsoft.com/office/drawing/2016/5/12/chartex" xmlns:cx7="http://schemas.microsoft.com/office/drawing/2016/5/13/chartex" xmlns:cx8="http://schemas.microsoft.com/office/drawing/2016/5/14/chartex" xmlns:mc="http://schemas.openxmlformats.org/markup-compatibility/2006" xmlns:aink="http://schemas.microsoft.com/office/drawing/2016/ink" xmlns:am3d="http://schemas.microsoft.com/office/drawing/2017/model3d" xmlns:o="urn:schemas-microsoft-com:office:office" xmlns:r="http://schemas.openxmlformats.org/officeDocument/2006/relationships" xmlns:m="http://schemas.openxmlformats.org/officeDocument/2006/math" xmlns:v="urn:schemas-microsoft-com:vml" xmlns:wp14="http://schemas.microsoft.com/office/word/2010/wordprocessingDrawing" xmlns:wp="http://schemas.openxmlformats.org/drawingml/2006/wordprocessingDrawing" xmlns:w10="urn:schemas-microsoft-com:office:word" xmlns:w="http://schemas.openxmlformats.org/wordprocessingml/2006/main" xmlns:w14="http://schemas.microsoft.com/office/word/2010/wordml" xmlns:w15="http://schemas.microsoft.com/office/word/2012/wordml" xmlns:w16cex="http://schemas.microsoft.com/office/word/2018/wordml/cex" xmlns:w16cid="http://schemas.microsoft.com/office/word/2016/wordml/cid" xmlns:w16="http://schemas.microsoft.com/office/word/2018/wordml" xmlns:w16se="http://schemas.microsoft.com/office/word/2015/wordml/symex" xmlns:wpg="http://schemas.microsoft.com/office/word/2010/wordprocessingGroup" xmlns:wpi="http://schemas.microsoft.com/office/word/2010/wordprocessingInk" xmlns:wne="http://schemas.microsoft.com/office/word/2006/wordml" xmlns:wps="http://schemas.microsoft.com/office/word/2010/wordprocessingShape" mc:Ignorable="w14 w15 w16se w16cid w16 w16cex wp14">
   <w:footnote w:type="separator" w:id="-1">
     <w:p>
       <w:pPr>
@@ -5510,7 +5963,7 @@
 </file>
 
 <file path=word/header1.xml><?xml version="1.0" encoding="utf-8"?>
-<w:hdr xmlns:wpc="http://schemas.microsoft.com/office/word/2010/wordprocessingCanvas" xmlns:cx="http://schemas.microsoft.com/office/drawing/2014/chartex" xmlns:cx1="http://schemas.microsoft.com/office/drawing/2015/9/8/chartex" xmlns:cx2="http://schemas.microsoft.com/office/drawing/2015/10/21/chartex" xmlns:cx3="http://schemas.microsoft.com/office/drawing/2016/5/9/chartex" xmlns:cx4="http://schemas.microsoft.com/office/drawing/2016/5/10/chartex" xmlns:cx5="http://schemas.microsoft.com/office/drawing/2016/5/11/chartex" xmlns:cx6="http://schemas.microsoft.com/office/drawing/2016/5/12/chartex" xmlns:cx7="http://schemas.microsoft.com/office/drawing/2016/5/13/chartex" xmlns:cx8="http://schemas.microsoft.com/office/drawing/2016/5/14/chartex" xmlns:mc="http://schemas.openxmlformats.org/markup-compatibility/2006" xmlns:aink="http://schemas.microsoft.com/office/drawing/2016/ink" xmlns:am3d="http://schemas.microsoft.com/office/drawing/2017/model3d" xmlns:o="urn:schemas-microsoft-com:office:office" xmlns:r="http://schemas.openxmlformats.org/officeDocument/2006/relationships" xmlns:m="http://schemas.openxmlformats.org/officeDocument/2006/math" xmlns:v="urn:schemas-microsoft-com:vml" xmlns:wp14="http://schemas.microsoft.com/office/word/2010/wordprocessingDrawing" xmlns:wp="http://schemas.openxmlformats.org/drawingml/2006/wordprocessingDrawing" xmlns:w10="urn:schemas-microsoft-com:office:word" xmlns:w="http://schemas.openxmlformats.org/wordprocessingml/2006/main" xmlns:w14="http://schemas.microsoft.com/office/word/2010/wordml" xmlns:w15="http://schemas.microsoft.com/office/word/2012/wordml" xmlns:w16cid="http://schemas.microsoft.com/office/word/2016/wordml/cid" xmlns:w16se="http://schemas.microsoft.com/office/word/2015/wordml/symex" xmlns:wpg="http://schemas.microsoft.com/office/word/2010/wordprocessingGroup" xmlns:wpi="http://schemas.microsoft.com/office/word/2010/wordprocessingInk" xmlns:wne="http://schemas.microsoft.com/office/word/2006/wordml" xmlns:wps="http://schemas.microsoft.com/office/word/2010/wordprocessingShape" mc:Ignorable="w14 w15 w16se w16cid wp14">
+<w:hdr xmlns:wpc="http://schemas.microsoft.com/office/word/2010/wordprocessingCanvas" xmlns:cx="http://schemas.microsoft.com/office/drawing/2014/chartex" xmlns:cx1="http://schemas.microsoft.com/office/drawing/2015/9/8/chartex" xmlns:cx2="http://schemas.microsoft.com/office/drawing/2015/10/21/chartex" xmlns:cx3="http://schemas.microsoft.com/office/drawing/2016/5/9/chartex" xmlns:cx4="http://schemas.microsoft.com/office/drawing/2016/5/10/chartex" xmlns:cx5="http://schemas.microsoft.com/office/drawing/2016/5/11/chartex" xmlns:cx6="http://schemas.microsoft.com/office/drawing/2016/5/12/chartex" xmlns:cx7="http://schemas.microsoft.com/office/drawing/2016/5/13/chartex" xmlns:cx8="http://schemas.microsoft.com/office/drawing/2016/5/14/chartex" xmlns:mc="http://schemas.openxmlformats.org/markup-compatibility/2006" xmlns:aink="http://schemas.microsoft.com/office/drawing/2016/ink" xmlns:am3d="http://schemas.microsoft.com/office/drawing/2017/model3d" xmlns:o="urn:schemas-microsoft-com:office:office" xmlns:r="http://schemas.openxmlformats.org/officeDocument/2006/relationships" xmlns:m="http://schemas.openxmlformats.org/officeDocument/2006/math" xmlns:v="urn:schemas-microsoft-com:vml" xmlns:wp14="http://schemas.microsoft.com/office/word/2010/wordprocessingDrawing" xmlns:wp="http://schemas.openxmlformats.org/drawingml/2006/wordprocessingDrawing" xmlns:w10="urn:schemas-microsoft-com:office:word" xmlns:w="http://schemas.openxmlformats.org/wordprocessingml/2006/main" xmlns:w14="http://schemas.microsoft.com/office/word/2010/wordml" xmlns:w15="http://schemas.microsoft.com/office/word/2012/wordml" xmlns:w16cex="http://schemas.microsoft.com/office/word/2018/wordml/cex" xmlns:w16cid="http://schemas.microsoft.com/office/word/2016/wordml/cid" xmlns:w16="http://schemas.microsoft.com/office/word/2018/wordml" xmlns:w16se="http://schemas.microsoft.com/office/word/2015/wordml/symex" xmlns:wpg="http://schemas.microsoft.com/office/word/2010/wordprocessingGroup" xmlns:wpi="http://schemas.microsoft.com/office/word/2010/wordprocessingInk" xmlns:wne="http://schemas.microsoft.com/office/word/2006/wordml" xmlns:wps="http://schemas.microsoft.com/office/word/2010/wordprocessingShape" mc:Ignorable="w14 w15 w16se w16cid w16 w16cex wp14">
   <w:p>
     <w:pPr>
       <w:pStyle w:val="Header"/>
@@ -5521,7 +5974,7 @@
 </file>
 
 <file path=word/numbering.xml><?xml version="1.0" encoding="utf-8"?>
-<w:numbering xmlns:wpc="http://schemas.microsoft.com/office/word/2010/wordprocessingCanvas" xmlns:cx="http://schemas.microsoft.com/office/drawing/2014/chartex" xmlns:cx1="http://schemas.microsoft.com/office/drawing/2015/9/8/chartex" xmlns:cx2="http://schemas.microsoft.com/office/drawing/2015/10/21/chartex" xmlns:cx3="http://schemas.microsoft.com/office/drawing/2016/5/9/chartex" xmlns:cx4="http://schemas.microsoft.com/office/drawing/2016/5/10/chartex" xmlns:cx5="http://schemas.microsoft.com/office/drawing/2016/5/11/chartex" xmlns:cx6="http://schemas.microsoft.com/office/drawing/2016/5/12/chartex" xmlns:cx7="http://schemas.microsoft.com/office/drawing/2016/5/13/chartex" xmlns:cx8="http://schemas.microsoft.com/office/drawing/2016/5/14/chartex" xmlns:mc="http://schemas.openxmlformats.org/markup-compatibility/2006" xmlns:aink="http://schemas.microsoft.com/office/drawing/2016/ink" xmlns:am3d="http://schemas.microsoft.com/office/drawing/2017/model3d" xmlns:o="urn:schemas-microsoft-com:office:office" xmlns:r="http://schemas.openxmlformats.org/officeDocument/2006/relationships" xmlns:m="http://schemas.openxmlformats.org/officeDocument/2006/math" xmlns:v="urn:schemas-microsoft-com:vml" xmlns:wp14="http://schemas.microsoft.com/office/word/2010/wordprocessingDrawing" xmlns:wp="http://schemas.openxmlformats.org/drawingml/2006/wordprocessingDrawing" xmlns:w10="urn:schemas-microsoft-com:office:word" xmlns:w="http://schemas.openxmlformats.org/wordprocessingml/2006/main" xmlns:w14="http://schemas.microsoft.com/office/word/2010/wordml" xmlns:w15="http://schemas.microsoft.com/office/word/2012/wordml" xmlns:w16cid="http://schemas.microsoft.com/office/word/2016/wordml/cid" xmlns:w16se="http://schemas.microsoft.com/office/word/2015/wordml/symex" xmlns:wpg="http://schemas.microsoft.com/office/word/2010/wordprocessingGroup" xmlns:wpi="http://schemas.microsoft.com/office/word/2010/wordprocessingInk" xmlns:wne="http://schemas.microsoft.com/office/word/2006/wordml" xmlns:wps="http://schemas.microsoft.com/office/word/2010/wordprocessingShape" mc:Ignorable="w14 w15 w16se w16cid wp14">
+<w:numbering xmlns:wpc="http://schemas.microsoft.com/office/word/2010/wordprocessingCanvas" xmlns:cx="http://schemas.microsoft.com/office/drawing/2014/chartex" xmlns:cx1="http://schemas.microsoft.com/office/drawing/2015/9/8/chartex" xmlns:cx2="http://schemas.microsoft.com/office/drawing/2015/10/21/chartex" xmlns:cx3="http://schemas.microsoft.com/office/drawing/2016/5/9/chartex" xmlns:cx4="http://schemas.microsoft.com/office/drawing/2016/5/10/chartex" xmlns:cx5="http://schemas.microsoft.com/office/drawing/2016/5/11/chartex" xmlns:cx6="http://schemas.microsoft.com/office/drawing/2016/5/12/chartex" xmlns:cx7="http://schemas.microsoft.com/office/drawing/2016/5/13/chartex" xmlns:cx8="http://schemas.microsoft.com/office/drawing/2016/5/14/chartex" xmlns:mc="http://schemas.openxmlformats.org/markup-compatibility/2006" xmlns:aink="http://schemas.microsoft.com/office/drawing/2016/ink" xmlns:am3d="http://schemas.microsoft.com/office/drawing/2017/model3d" xmlns:o="urn:schemas-microsoft-com:office:office" xmlns:r="http://schemas.openxmlformats.org/officeDocument/2006/relationships" xmlns:m="http://schemas.openxmlformats.org/officeDocument/2006/math" xmlns:v="urn:schemas-microsoft-com:vml" xmlns:wp14="http://schemas.microsoft.com/office/word/2010/wordprocessingDrawing" xmlns:wp="http://schemas.openxmlformats.org/drawingml/2006/wordprocessingDrawing" xmlns:w10="urn:schemas-microsoft-com:office:word" xmlns:w="http://schemas.openxmlformats.org/wordprocessingml/2006/main" xmlns:w14="http://schemas.microsoft.com/office/word/2010/wordml" xmlns:w15="http://schemas.microsoft.com/office/word/2012/wordml" xmlns:w16cex="http://schemas.microsoft.com/office/word/2018/wordml/cex" xmlns:w16cid="http://schemas.microsoft.com/office/word/2016/wordml/cid" xmlns:w16="http://schemas.microsoft.com/office/word/2018/wordml" xmlns:w16se="http://schemas.microsoft.com/office/word/2015/wordml/symex" xmlns:wpg="http://schemas.microsoft.com/office/word/2010/wordprocessingGroup" xmlns:wpi="http://schemas.microsoft.com/office/word/2010/wordprocessingInk" xmlns:wne="http://schemas.microsoft.com/office/word/2006/wordml" xmlns:wps="http://schemas.microsoft.com/office/word/2010/wordprocessingShape" mc:Ignorable="w14 w15 w16se w16cid w16 w16cex wp14">
   <w:abstractNum w:abstractNumId="0" w15:restartNumberingAfterBreak="0">
     <w:nsid w:val="04E60920"/>
     <w:multiLevelType w:val="hybridMultilevel"/>
@@ -9974,7 +10427,7 @@
 </file>
 
 <file path=word/styles.xml><?xml version="1.0" encoding="utf-8"?>
-<w:styles xmlns:mc="http://schemas.openxmlformats.org/markup-compatibility/2006" xmlns:r="http://schemas.openxmlformats.org/officeDocument/2006/relationships" xmlns:w="http://schemas.openxmlformats.org/wordprocessingml/2006/main" xmlns:w14="http://schemas.microsoft.com/office/word/2010/wordml" xmlns:w15="http://schemas.microsoft.com/office/word/2012/wordml" xmlns:w16cid="http://schemas.microsoft.com/office/word/2016/wordml/cid" xmlns:w16se="http://schemas.microsoft.com/office/word/2015/wordml/symex" mc:Ignorable="w14 w15 w16se w16cid">
+<w:styles xmlns:mc="http://schemas.openxmlformats.org/markup-compatibility/2006" xmlns:r="http://schemas.openxmlformats.org/officeDocument/2006/relationships" xmlns:w="http://schemas.openxmlformats.org/wordprocessingml/2006/main" xmlns:w14="http://schemas.microsoft.com/office/word/2010/wordml" xmlns:w15="http://schemas.microsoft.com/office/word/2012/wordml" xmlns:w16cex="http://schemas.microsoft.com/office/word/2018/wordml/cex" xmlns:w16cid="http://schemas.microsoft.com/office/word/2016/wordml/cid" xmlns:w16="http://schemas.microsoft.com/office/word/2018/wordml" xmlns:w16se="http://schemas.microsoft.com/office/word/2015/wordml/symex" mc:Ignorable="w14 w15 w16se w16cid w16 w16cex">
   <w:docDefaults>
     <w:rPrDefault>
       <w:rPr>
@@ -10096,6 +10549,7 @@
     <w:lsdException w:name="HTML Sample" w:semiHidden="1" w:unhideWhenUsed="1"/>
     <w:lsdException w:name="HTML Typewriter" w:semiHidden="1" w:unhideWhenUsed="1"/>
     <w:lsdException w:name="HTML Variable" w:semiHidden="1" w:unhideWhenUsed="1"/>
+    <w:lsdException w:name="Normal Table" w:semiHidden="1" w:unhideWhenUsed="1"/>
     <w:lsdException w:name="annotation subject" w:semiHidden="1" w:unhideWhenUsed="1"/>
     <w:lsdException w:name="No List" w:semiHidden="1" w:unhideWhenUsed="1"/>
     <w:lsdException w:name="Outline List 1" w:semiHidden="1" w:unhideWhenUsed="1"/>
@@ -10138,8 +10592,11 @@
     <w:lsdException w:name="Table Contemporary" w:semiHidden="1" w:unhideWhenUsed="1"/>
     <w:lsdException w:name="Table Elegant" w:semiHidden="1" w:unhideWhenUsed="1"/>
     <w:lsdException w:name="Table Professional" w:semiHidden="1" w:unhideWhenUsed="1"/>
+    <w:lsdException w:name="Table Subtle 1" w:semiHidden="1" w:unhideWhenUsed="1"/>
     <w:lsdException w:name="Table Subtle 2" w:semiHidden="1" w:unhideWhenUsed="1"/>
     <w:lsdException w:name="Table Web 1" w:semiHidden="1" w:unhideWhenUsed="1"/>
+    <w:lsdException w:name="Table Web 2" w:semiHidden="1" w:unhideWhenUsed="1"/>
+    <w:lsdException w:name="Table Web 3" w:semiHidden="1" w:unhideWhenUsed="1"/>
     <w:lsdException w:name="Balloon Text" w:semiHidden="1" w:unhideWhenUsed="1"/>
     <w:lsdException w:name="Table Grid" w:uiPriority="59"/>
     <w:lsdException w:name="Table Theme" w:semiHidden="1" w:unhideWhenUsed="1"/>
@@ -11102,12 +11559,19 @@
 </file>
 
 <file path=customXml/item1.xml><?xml version="1.0" encoding="utf-8"?>
-<p:properties xmlns:p="http://schemas.microsoft.com/office/2006/metadata/properties" xmlns:xsi="http://www.w3.org/2001/XMLSchema-instance" xmlns:pc="http://schemas.microsoft.com/office/infopath/2007/PartnerControls">
-  <documentManagement/>
-</p:properties>
+<b:Sources xmlns:b="http://schemas.openxmlformats.org/officeDocument/2006/bibliography" xmlns="http://schemas.openxmlformats.org/officeDocument/2006/bibliography" SelectedStyle="\APA.XSL" StyleName="APA"/>
 </file>
 
 <file path=customXml/item2.xml><?xml version="1.0" encoding="utf-8"?>
+<?mso-contentType ?>
+<FormTemplates xmlns="http://schemas.microsoft.com/sharepoint/v3/contenttype/forms">
+  <Display>DocumentLibraryForm</Display>
+  <Edit>DocumentLibraryForm</Edit>
+  <New>DocumentLibraryForm</New>
+</FormTemplates>
+</file>
+
+<file path=customXml/item3.xml><?xml version="1.0" encoding="utf-8"?>
 <ct:contentTypeSchema xmlns:ct="http://schemas.microsoft.com/office/2006/metadata/contentType" xmlns:ma="http://schemas.microsoft.com/office/2006/metadata/properties/metaAttributes" ct:_="" ma:_="" ma:contentTypeName="Document" ma:contentTypeID="0x010100B6C18B0EB80FEC43B96FC4929E3ACDFF" ma:contentTypeVersion="6" ma:contentTypeDescription="Create a new document." ma:contentTypeScope="" ma:versionID="2fdeaad945b9142b28e8c00e4373cba0">
   <xsd:schema xmlns:xsd="http://www.w3.org/2001/XMLSchema" xmlns:xs="http://www.w3.org/2001/XMLSchema" xmlns:p="http://schemas.microsoft.com/office/2006/metadata/properties" xmlns:ns2="4f985cec-e092-4bcf-a1e1-b816bd0221d8" targetNamespace="http://schemas.microsoft.com/office/2006/metadata/properties" ma:root="true" ma:fieldsID="4903272acb6554aca9ed4357a252ea62" ns2:_="">
     <xsd:import namespace="4f985cec-e092-4bcf-a1e1-b816bd0221d8"/>
@@ -11265,29 +11729,29 @@
 </ct:contentTypeSchema>
 </file>
 
-<file path=customXml/item3.xml><?xml version="1.0" encoding="utf-8"?>
-<?mso-contentType ?>
-<FormTemplates xmlns="http://schemas.microsoft.com/sharepoint/v3/contenttype/forms">
-  <Display>DocumentLibraryForm</Display>
-  <Edit>DocumentLibraryForm</Edit>
-  <New>DocumentLibraryForm</New>
-</FormTemplates>
-</file>
-
 <file path=customXml/item4.xml><?xml version="1.0" encoding="utf-8"?>
-<b:Sources xmlns:b="http://schemas.openxmlformats.org/officeDocument/2006/bibliography" xmlns="http://schemas.openxmlformats.org/officeDocument/2006/bibliography" SelectedStyle="\APA.XSL" StyleName="APA"/>
+<p:properties xmlns:p="http://schemas.microsoft.com/office/2006/metadata/properties" xmlns:xsi="http://www.w3.org/2001/XMLSchema-instance" xmlns:pc="http://schemas.microsoft.com/office/infopath/2007/PartnerControls">
+  <documentManagement/>
+</p:properties>
 </file>
 
 <file path=customXml/itemProps1.xml><?xml version="1.0" encoding="utf-8"?>
-<ds:datastoreItem xmlns:ds="http://schemas.openxmlformats.org/officeDocument/2006/customXml" ds:itemID="{642AD100-1791-43AC-8FB0-4D3F7DB735D5}">
+<ds:datastoreItem xmlns:ds="http://schemas.openxmlformats.org/officeDocument/2006/customXml" ds:itemID="{4A2EA6B7-027D-4EE7-A23C-C0A1E8452197}">
   <ds:schemaRefs>
-    <ds:schemaRef ds:uri="http://schemas.microsoft.com/office/2006/metadata/properties"/>
-    <ds:schemaRef ds:uri="http://schemas.microsoft.com/office/infopath/2007/PartnerControls"/>
+    <ds:schemaRef ds:uri="http://schemas.openxmlformats.org/officeDocument/2006/bibliography"/>
   </ds:schemaRefs>
 </ds:datastoreItem>
 </file>
 
 <file path=customXml/itemProps2.xml><?xml version="1.0" encoding="utf-8"?>
+<ds:datastoreItem xmlns:ds="http://schemas.openxmlformats.org/officeDocument/2006/customXml" ds:itemID="{ABF6E877-42D5-49BF-ABBD-36D5F3F486D6}">
+  <ds:schemaRefs>
+    <ds:schemaRef ds:uri="http://schemas.microsoft.com/sharepoint/v3/contenttype/forms"/>
+  </ds:schemaRefs>
+</ds:datastoreItem>
+</file>
+
+<file path=customXml/itemProps3.xml><?xml version="1.0" encoding="utf-8"?>
 <ds:datastoreItem xmlns:ds="http://schemas.openxmlformats.org/officeDocument/2006/customXml" ds:itemID="{2916EAC0-8E4B-4230-8D84-FF52AB3386FF}">
   <ds:schemaRefs>
     <ds:schemaRef ds:uri="http://schemas.microsoft.com/office/2006/metadata/contentType"/>
@@ -11305,18 +11769,11 @@
 </ds:datastoreItem>
 </file>
 
-<file path=customXml/itemProps3.xml><?xml version="1.0" encoding="utf-8"?>
-<ds:datastoreItem xmlns:ds="http://schemas.openxmlformats.org/officeDocument/2006/customXml" ds:itemID="{ABF6E877-42D5-49BF-ABBD-36D5F3F486D6}">
+<file path=customXml/itemProps4.xml><?xml version="1.0" encoding="utf-8"?>
+<ds:datastoreItem xmlns:ds="http://schemas.openxmlformats.org/officeDocument/2006/customXml" ds:itemID="{642AD100-1791-43AC-8FB0-4D3F7DB735D5}">
   <ds:schemaRefs>
-    <ds:schemaRef ds:uri="http://schemas.microsoft.com/sharepoint/v3/contenttype/forms"/>
-  </ds:schemaRefs>
-</ds:datastoreItem>
-</file>
-
-<file path=customXml/itemProps4.xml><?xml version="1.0" encoding="utf-8"?>
-<ds:datastoreItem xmlns:ds="http://schemas.openxmlformats.org/officeDocument/2006/customXml" ds:itemID="{4A2EA6B7-027D-4EE7-A23C-C0A1E8452197}">
-  <ds:schemaRefs>
-    <ds:schemaRef ds:uri="http://schemas.openxmlformats.org/officeDocument/2006/bibliography"/>
+    <ds:schemaRef ds:uri="http://schemas.microsoft.com/office/2006/metadata/properties"/>
+    <ds:schemaRef ds:uri="http://schemas.microsoft.com/office/infopath/2007/PartnerControls"/>
   </ds:schemaRefs>
 </ds:datastoreItem>
 </file>
--- a/3.C# Advanced-Jan-2021/4.Exams/2.MyAdvanced/03. The Race_Problem Description.docx
+++ b/3.C# Advanced-Jan-2021/4.Exams/2.MyAdvanced/03. The Race_Problem Description.docx
@@ -1184,7 +1184,7 @@
           <w:noProof/>
           <w:lang w:val="en-GB"/>
         </w:rPr>
-        <w:t xml:space="preserve"> – removes an </w:t>
+        <w:t xml:space="preserve"> – removes a </w:t>
       </w:r>
       <w:r>
         <w:rPr>
@@ -5645,7 +5645,7 @@
             </wp:anchor>
           </w:drawing>
         </mc:Choice>
-        <mc:Fallback xmlns:a1611="http://schemas.microsoft.com/office/drawing/2016/11/main" xmlns:a14="http://schemas.microsoft.com/office/drawing/2010/main" xmlns:pic="http://schemas.openxmlformats.org/drawingml/2006/picture" xmlns:a="http://schemas.openxmlformats.org/drawingml/2006/main">
+        <mc:Fallback xmlns:a="http://schemas.openxmlformats.org/drawingml/2006/main" xmlns:pic="http://schemas.openxmlformats.org/drawingml/2006/picture" xmlns:a14="http://schemas.microsoft.com/office/drawing/2010/main" xmlns:a1611="http://schemas.microsoft.com/office/drawing/2016/11/main">
           <w:pict>
             <v:line id="Straight Connector 19" style="position:absolute;flip:y;z-index:251622400;visibility:visible;mso-wrap-style:square;mso-width-percent:0;mso-height-percent:0;mso-wrap-distance-left:9pt;mso-wrap-distance-top:0;mso-wrap-distance-right:9pt;mso-wrap-distance-bottom:0;mso-position-horizontal:absolute;mso-position-horizontal-relative:text;mso-position-vertical:absolute;mso-position-vertical-relative:text;mso-width-percent:0;mso-height-percent:0;mso-width-relative:page;mso-height-relative:page" o:spid="_x0000_s1026" strokecolor="#974706 [1609]" strokeweight="1pt" from="-.1pt,5.2pt" to="520.7pt,5.2pt" w14:anchorId="60BE7D18" o:gfxdata="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">
               <v:stroke endcap="round"/>
@@ -11559,10 +11559,6 @@
 </file>
 
 <file path=customXml/item1.xml><?xml version="1.0" encoding="utf-8"?>
-<b:Sources xmlns:b="http://schemas.openxmlformats.org/officeDocument/2006/bibliography" xmlns="http://schemas.openxmlformats.org/officeDocument/2006/bibliography" SelectedStyle="\APA.XSL" StyleName="APA"/>
-</file>
-
-<file path=customXml/item2.xml><?xml version="1.0" encoding="utf-8"?>
 <?mso-contentType ?>
 <FormTemplates xmlns="http://schemas.microsoft.com/sharepoint/v3/contenttype/forms">
   <Display>DocumentLibraryForm</Display>
@@ -11571,7 +11567,17 @@
 </FormTemplates>
 </file>
 
+<file path=customXml/item2.xml><?xml version="1.0" encoding="utf-8"?>
+<b:Sources xmlns:b="http://schemas.openxmlformats.org/officeDocument/2006/bibliography" xmlns="http://schemas.openxmlformats.org/officeDocument/2006/bibliography" SelectedStyle="\APA.XSL" StyleName="APA"/>
+</file>
+
 <file path=customXml/item3.xml><?xml version="1.0" encoding="utf-8"?>
+<p:properties xmlns:p="http://schemas.microsoft.com/office/2006/metadata/properties" xmlns:xsi="http://www.w3.org/2001/XMLSchema-instance" xmlns:pc="http://schemas.microsoft.com/office/infopath/2007/PartnerControls">
+  <documentManagement/>
+</p:properties>
+</file>
+
+<file path=customXml/item4.xml><?xml version="1.0" encoding="utf-8"?>
 <ct:contentTypeSchema xmlns:ct="http://schemas.microsoft.com/office/2006/metadata/contentType" xmlns:ma="http://schemas.microsoft.com/office/2006/metadata/properties/metaAttributes" ct:_="" ma:_="" ma:contentTypeName="Document" ma:contentTypeID="0x010100B6C18B0EB80FEC43B96FC4929E3ACDFF" ma:contentTypeVersion="6" ma:contentTypeDescription="Create a new document." ma:contentTypeScope="" ma:versionID="2fdeaad945b9142b28e8c00e4373cba0">
   <xsd:schema xmlns:xsd="http://www.w3.org/2001/XMLSchema" xmlns:xs="http://www.w3.org/2001/XMLSchema" xmlns:p="http://schemas.microsoft.com/office/2006/metadata/properties" xmlns:ns2="4f985cec-e092-4bcf-a1e1-b816bd0221d8" targetNamespace="http://schemas.microsoft.com/office/2006/metadata/properties" ma:root="true" ma:fieldsID="4903272acb6554aca9ed4357a252ea62" ns2:_="">
     <xsd:import namespace="4f985cec-e092-4bcf-a1e1-b816bd0221d8"/>
@@ -11729,13 +11735,15 @@
 </ct:contentTypeSchema>
 </file>
 
-<file path=customXml/item4.xml><?xml version="1.0" encoding="utf-8"?>
-<p:properties xmlns:p="http://schemas.microsoft.com/office/2006/metadata/properties" xmlns:xsi="http://www.w3.org/2001/XMLSchema-instance" xmlns:pc="http://schemas.microsoft.com/office/infopath/2007/PartnerControls">
-  <documentManagement/>
-</p:properties>
+<file path=customXml/itemProps1.xml><?xml version="1.0" encoding="utf-8"?>
+<ds:datastoreItem xmlns:ds="http://schemas.openxmlformats.org/officeDocument/2006/customXml" ds:itemID="{ABF6E877-42D5-49BF-ABBD-36D5F3F486D6}">
+  <ds:schemaRefs>
+    <ds:schemaRef ds:uri="http://schemas.microsoft.com/sharepoint/v3/contenttype/forms"/>
+  </ds:schemaRefs>
+</ds:datastoreItem>
 </file>
 
-<file path=customXml/itemProps1.xml><?xml version="1.0" encoding="utf-8"?>
+<file path=customXml/itemProps2.xml><?xml version="1.0" encoding="utf-8"?>
 <ds:datastoreItem xmlns:ds="http://schemas.openxmlformats.org/officeDocument/2006/customXml" ds:itemID="{4A2EA6B7-027D-4EE7-A23C-C0A1E8452197}">
   <ds:schemaRefs>
     <ds:schemaRef ds:uri="http://schemas.openxmlformats.org/officeDocument/2006/bibliography"/>
@@ -11743,15 +11751,16 @@
 </ds:datastoreItem>
 </file>
 
-<file path=customXml/itemProps2.xml><?xml version="1.0" encoding="utf-8"?>
-<ds:datastoreItem xmlns:ds="http://schemas.openxmlformats.org/officeDocument/2006/customXml" ds:itemID="{ABF6E877-42D5-49BF-ABBD-36D5F3F486D6}">
+<file path=customXml/itemProps3.xml><?xml version="1.0" encoding="utf-8"?>
+<ds:datastoreItem xmlns:ds="http://schemas.openxmlformats.org/officeDocument/2006/customXml" ds:itemID="{642AD100-1791-43AC-8FB0-4D3F7DB735D5}">
   <ds:schemaRefs>
-    <ds:schemaRef ds:uri="http://schemas.microsoft.com/sharepoint/v3/contenttype/forms"/>
+    <ds:schemaRef ds:uri="http://schemas.microsoft.com/office/2006/metadata/properties"/>
+    <ds:schemaRef ds:uri="http://schemas.microsoft.com/office/infopath/2007/PartnerControls"/>
   </ds:schemaRefs>
 </ds:datastoreItem>
 </file>
 
-<file path=customXml/itemProps3.xml><?xml version="1.0" encoding="utf-8"?>
+<file path=customXml/itemProps4.xml><?xml version="1.0" encoding="utf-8"?>
 <ds:datastoreItem xmlns:ds="http://schemas.openxmlformats.org/officeDocument/2006/customXml" ds:itemID="{2916EAC0-8E4B-4230-8D84-FF52AB3386FF}">
   <ds:schemaRefs>
     <ds:schemaRef ds:uri="http://schemas.microsoft.com/office/2006/metadata/contentType"/>
@@ -11767,13 +11776,4 @@
     <ds:schemaRef ds:uri="http://schemas.microsoft.com/internal/obd"/>
   </ds:schemaRefs>
 </ds:datastoreItem>
-</file>
-
-<file path=customXml/itemProps4.xml><?xml version="1.0" encoding="utf-8"?>
-<ds:datastoreItem xmlns:ds="http://schemas.openxmlformats.org/officeDocument/2006/customXml" ds:itemID="{642AD100-1791-43AC-8FB0-4D3F7DB735D5}">
-  <ds:schemaRefs>
-    <ds:schemaRef ds:uri="http://schemas.microsoft.com/office/2006/metadata/properties"/>
-    <ds:schemaRef ds:uri="http://schemas.microsoft.com/office/infopath/2007/PartnerControls"/>
-  </ds:schemaRefs>
-</ds:datastoreItem>
 </file>